--- a/文档/word/迭代二/迭代二项目计划文档.docx
+++ b/文档/word/迭代二/迭代二项目计划文档.docx
@@ -37,8 +37,6 @@
             </w:rPr>
             <w:t>目录</w:t>
           </w:r>
-          <w:bookmarkStart w:id="0" w:name="_GoBack"/>
-          <w:bookmarkEnd w:id="0"/>
         </w:p>
         <w:p>
           <w:pPr>
@@ -70,7 +68,7 @@
             </w:rPr>
             <w:fldChar w:fldCharType="separate"/>
           </w:r>
-          <w:hyperlink w:anchor="_Toc477629867" w:history="1">
+          <w:hyperlink w:anchor="_Toc480382262" w:history="1">
             <w:r>
               <w:rPr>
                 <w:rStyle w:val="a8"/>
@@ -98,7 +96,7 @@
                 <w:noProof/>
                 <w:webHidden/>
               </w:rPr>
-              <w:instrText xml:space="preserve"> PAGEREF _Toc477629867 \h </w:instrText>
+              <w:instrText xml:space="preserve"> PAGEREF _Toc480382262 \h </w:instrText>
             </w:r>
             <w:r>
               <w:rPr>
@@ -145,7 +143,7 @@
               <w:szCs w:val="24"/>
             </w:rPr>
           </w:pPr>
-          <w:hyperlink w:anchor="_Toc477629868" w:history="1">
+          <w:hyperlink w:anchor="_Toc480382263" w:history="1">
             <w:r>
               <w:rPr>
                 <w:rStyle w:val="a8"/>
@@ -192,7 +190,7 @@
                 <w:noProof/>
                 <w:webHidden/>
               </w:rPr>
-              <w:instrText xml:space="preserve"> PAGEREF _Toc477629868 \h </w:instrText>
+              <w:instrText xml:space="preserve"> PAGEREF _Toc480382263 \h </w:instrText>
             </w:r>
             <w:r>
               <w:rPr>
@@ -239,7 +237,7 @@
               <w:szCs w:val="24"/>
             </w:rPr>
           </w:pPr>
-          <w:hyperlink w:anchor="_Toc477629869" w:history="1">
+          <w:hyperlink w:anchor="_Toc480382264" w:history="1">
             <w:r>
               <w:rPr>
                 <w:rStyle w:val="a8"/>
@@ -286,7 +284,7 @@
                 <w:noProof/>
                 <w:webHidden/>
               </w:rPr>
-              <w:instrText xml:space="preserve"> PAGEREF _Toc477629869 \h </w:instrText>
+              <w:instrText xml:space="preserve"> PAGEREF _Toc480382264 \h </w:instrText>
             </w:r>
             <w:r>
               <w:rPr>
@@ -332,7 +330,7 @@
               <w:szCs w:val="24"/>
             </w:rPr>
           </w:pPr>
-          <w:hyperlink w:anchor="_Toc477629870" w:history="1">
+          <w:hyperlink w:anchor="_Toc480382265" w:history="1">
             <w:r>
               <w:rPr>
                 <w:rStyle w:val="a8"/>
@@ -378,7 +376,7 @@
                 <w:noProof/>
                 <w:webHidden/>
               </w:rPr>
-              <w:instrText xml:space="preserve"> PAGEREF _Toc477629870 \h </w:instrText>
+              <w:instrText xml:space="preserve"> PAGEREF _Toc480382265 \h </w:instrText>
             </w:r>
             <w:r>
               <w:rPr>
@@ -424,7 +422,7 @@
               <w:szCs w:val="24"/>
             </w:rPr>
           </w:pPr>
-          <w:hyperlink w:anchor="_Toc477629871" w:history="1">
+          <w:hyperlink w:anchor="_Toc480382266" w:history="1">
             <w:r>
               <w:rPr>
                 <w:rStyle w:val="a8"/>
@@ -470,7 +468,7 @@
                 <w:noProof/>
                 <w:webHidden/>
               </w:rPr>
-              <w:instrText xml:space="preserve"> PAGEREF _Toc477629871 \h </w:instrText>
+              <w:instrText xml:space="preserve"> PAGEREF _Toc480382266 \h </w:instrText>
             </w:r>
             <w:r>
               <w:rPr>
@@ -516,7 +514,7 @@
               <w:szCs w:val="24"/>
             </w:rPr>
           </w:pPr>
-          <w:hyperlink w:anchor="_Toc477629872" w:history="1">
+          <w:hyperlink w:anchor="_Toc480382267" w:history="1">
             <w:r>
               <w:rPr>
                 <w:rStyle w:val="a8"/>
@@ -562,7 +560,7 @@
                 <w:noProof/>
                 <w:webHidden/>
               </w:rPr>
-              <w:instrText xml:space="preserve"> PAGEREF _Toc477629872 \h </w:instrText>
+              <w:instrText xml:space="preserve"> PAGEREF _Toc480382267 \h </w:instrText>
             </w:r>
             <w:r>
               <w:rPr>
@@ -608,7 +606,7 @@
               <w:szCs w:val="24"/>
             </w:rPr>
           </w:pPr>
-          <w:hyperlink w:anchor="_Toc477629873" w:history="1">
+          <w:hyperlink w:anchor="_Toc480382268" w:history="1">
             <w:r>
               <w:rPr>
                 <w:rStyle w:val="a8"/>
@@ -654,7 +652,7 @@
                 <w:noProof/>
                 <w:webHidden/>
               </w:rPr>
-              <w:instrText xml:space="preserve"> PAGEREF _Toc477629873 \h </w:instrText>
+              <w:instrText xml:space="preserve"> PAGEREF _Toc480382268 \h </w:instrText>
             </w:r>
             <w:r>
               <w:rPr>
@@ -700,7 +698,7 @@
               <w:szCs w:val="24"/>
             </w:rPr>
           </w:pPr>
-          <w:hyperlink w:anchor="_Toc477629874" w:history="1">
+          <w:hyperlink w:anchor="_Toc480382269" w:history="1">
             <w:r>
               <w:rPr>
                 <w:rStyle w:val="a8"/>
@@ -746,7 +744,7 @@
                 <w:noProof/>
                 <w:webHidden/>
               </w:rPr>
-              <w:instrText xml:space="preserve"> PAGEREF _Toc477629874 \h </w:instrText>
+              <w:instrText xml:space="preserve"> PAGEREF _Toc480382269 \h </w:instrText>
             </w:r>
             <w:r>
               <w:rPr>
@@ -793,7 +791,7 @@
               <w:szCs w:val="24"/>
             </w:rPr>
           </w:pPr>
-          <w:hyperlink w:anchor="_Toc477629875" w:history="1">
+          <w:hyperlink w:anchor="_Toc480382270" w:history="1">
             <w:r>
               <w:rPr>
                 <w:rStyle w:val="a8"/>
@@ -840,7 +838,7 @@
                 <w:noProof/>
                 <w:webHidden/>
               </w:rPr>
-              <w:instrText xml:space="preserve"> PAGEREF _Toc477629875 \h </w:instrText>
+              <w:instrText xml:space="preserve"> PAGEREF _Toc480382270 \h </w:instrText>
             </w:r>
             <w:r>
               <w:rPr>
@@ -887,7 +885,7 @@
               <w:szCs w:val="24"/>
             </w:rPr>
           </w:pPr>
-          <w:hyperlink w:anchor="_Toc477629876" w:history="1">
+          <w:hyperlink w:anchor="_Toc480382271" w:history="1">
             <w:r>
               <w:rPr>
                 <w:rStyle w:val="a8"/>
@@ -934,7 +932,7 @@
                 <w:noProof/>
                 <w:webHidden/>
               </w:rPr>
-              <w:instrText xml:space="preserve"> PAGEREF _Toc477629876 \h </w:instrText>
+              <w:instrText xml:space="preserve"> PAGEREF _Toc480382271 \h </w:instrText>
             </w:r>
             <w:r>
               <w:rPr>
@@ -995,7 +993,7 @@
           <w:szCs w:val="48"/>
         </w:rPr>
       </w:pPr>
-      <w:bookmarkStart w:id="1" w:name="_Toc477629867"/>
+      <w:bookmarkStart w:id="0" w:name="_Toc480382262"/>
       <w:r>
         <w:rPr>
           <w:sz w:val="48"/>
@@ -1004,7 +1002,7 @@
         <w:lastRenderedPageBreak/>
         <w:t>更新历史</w:t>
       </w:r>
-      <w:bookmarkEnd w:id="1"/>
+      <w:bookmarkEnd w:id="0"/>
     </w:p>
     <w:tbl>
       <w:tblPr>
@@ -1346,6 +1344,185 @@
           </w:p>
         </w:tc>
       </w:tr>
+      <w:tr>
+        <w:tc>
+          <w:tcPr>
+            <w:tcW w:w="2130" w:type="dxa"/>
+            <w:shd w:val="clear" w:color="auto" w:fill="F2FAF3"/>
+          </w:tcPr>
+          <w:p>
+            <w:pPr>
+              <w:rPr>
+                <w:rFonts w:ascii="微软雅黑" w:eastAsia="微软雅黑" w:hAnsi="微软雅黑" w:cs="黑体"/>
+                <w:szCs w:val="21"/>
+              </w:rPr>
+            </w:pPr>
+            <w:r>
+              <w:rPr>
+                <w:rFonts w:ascii="微软雅黑" w:eastAsia="微软雅黑" w:hAnsi="微软雅黑" w:cs="黑体"/>
+                <w:szCs w:val="21"/>
+              </w:rPr>
+              <w:t>冯俊杰</w:t>
+            </w:r>
+          </w:p>
+        </w:tc>
+        <w:tc>
+          <w:tcPr>
+            <w:tcW w:w="1438" w:type="dxa"/>
+            <w:shd w:val="clear" w:color="auto" w:fill="F2FAF3"/>
+          </w:tcPr>
+          <w:p>
+            <w:pPr>
+              <w:rPr>
+                <w:rFonts w:ascii="微软雅黑" w:eastAsia="微软雅黑" w:hAnsi="微软雅黑" w:cs="黑体"/>
+                <w:szCs w:val="21"/>
+              </w:rPr>
+            </w:pPr>
+            <w:r>
+              <w:rPr>
+                <w:rFonts w:ascii="微软雅黑" w:eastAsia="微软雅黑" w:hAnsi="微软雅黑" w:cs="黑体"/>
+                <w:szCs w:val="21"/>
+              </w:rPr>
+              <w:t>2017/4/19</w:t>
+            </w:r>
+          </w:p>
+        </w:tc>
+        <w:tc>
+          <w:tcPr>
+            <w:tcW w:w="3652" w:type="dxa"/>
+            <w:shd w:val="clear" w:color="auto" w:fill="F2FAF3"/>
+          </w:tcPr>
+          <w:p>
+            <w:pPr>
+              <w:rPr>
+                <w:rFonts w:ascii="微软雅黑" w:eastAsia="微软雅黑" w:hAnsi="微软雅黑" w:cs="黑体"/>
+                <w:szCs w:val="21"/>
+              </w:rPr>
+            </w:pPr>
+            <w:r>
+              <w:rPr>
+                <w:rFonts w:ascii="微软雅黑" w:eastAsia="微软雅黑" w:hAnsi="微软雅黑" w:cs="黑体"/>
+                <w:szCs w:val="21"/>
+              </w:rPr>
+              <w:t>根据实际执行情况修改文档</w:t>
+            </w:r>
+          </w:p>
+        </w:tc>
+        <w:tc>
+          <w:tcPr>
+            <w:tcW w:w="1302" w:type="dxa"/>
+            <w:shd w:val="clear" w:color="auto" w:fill="F2FAF3"/>
+          </w:tcPr>
+          <w:p>
+            <w:pPr>
+              <w:rPr>
+                <w:rFonts w:ascii="微软雅黑" w:eastAsia="微软雅黑" w:hAnsi="微软雅黑" w:cs="黑体"/>
+                <w:szCs w:val="21"/>
+              </w:rPr>
+            </w:pPr>
+            <w:r>
+              <w:rPr>
+                <w:rFonts w:ascii="微软雅黑" w:eastAsia="微软雅黑" w:hAnsi="微软雅黑" w:cs="黑体"/>
+                <w:szCs w:val="21"/>
+              </w:rPr>
+              <w:t>V2.0</w:t>
+            </w:r>
+          </w:p>
+        </w:tc>
+      </w:tr>
+      <w:tr>
+        <w:tc>
+          <w:tcPr>
+            <w:tcW w:w="2130" w:type="dxa"/>
+            <w:shd w:val="clear" w:color="auto" w:fill="F2FAF3"/>
+          </w:tcPr>
+          <w:p>
+            <w:pPr>
+              <w:rPr>
+                <w:rFonts w:ascii="微软雅黑" w:eastAsia="微软雅黑" w:hAnsi="微软雅黑" w:cs="黑体"/>
+                <w:szCs w:val="21"/>
+              </w:rPr>
+            </w:pPr>
+            <w:r>
+              <w:rPr>
+                <w:rFonts w:ascii="微软雅黑" w:eastAsia="微软雅黑" w:hAnsi="微软雅黑" w:cs="黑体" w:hint="eastAsia"/>
+                <w:szCs w:val="21"/>
+              </w:rPr>
+              <w:t>冯俊杰</w:t>
+            </w:r>
+          </w:p>
+        </w:tc>
+        <w:tc>
+          <w:tcPr>
+            <w:tcW w:w="1438" w:type="dxa"/>
+            <w:shd w:val="clear" w:color="auto" w:fill="F2FAF3"/>
+          </w:tcPr>
+          <w:p>
+            <w:pPr>
+              <w:rPr>
+                <w:rFonts w:ascii="微软雅黑" w:eastAsia="微软雅黑" w:hAnsi="微软雅黑" w:cs="黑体"/>
+                <w:szCs w:val="21"/>
+              </w:rPr>
+            </w:pPr>
+            <w:r>
+              <w:rPr>
+                <w:rFonts w:ascii="微软雅黑" w:eastAsia="微软雅黑" w:hAnsi="微软雅黑" w:cs="黑体"/>
+                <w:szCs w:val="21"/>
+              </w:rPr>
+              <w:t>2017/4/19</w:t>
+            </w:r>
+          </w:p>
+        </w:tc>
+        <w:tc>
+          <w:tcPr>
+            <w:tcW w:w="3652" w:type="dxa"/>
+            <w:shd w:val="clear" w:color="auto" w:fill="F2FAF3"/>
+          </w:tcPr>
+          <w:p>
+            <w:pPr>
+              <w:rPr>
+                <w:rFonts w:ascii="微软雅黑" w:eastAsia="微软雅黑" w:hAnsi="微软雅黑" w:cs="黑体"/>
+                <w:szCs w:val="21"/>
+              </w:rPr>
+            </w:pPr>
+            <w:r>
+              <w:rPr>
+                <w:rFonts w:ascii="微软雅黑" w:eastAsia="微软雅黑" w:hAnsi="微软雅黑" w:cs="黑体"/>
+                <w:szCs w:val="21"/>
+              </w:rPr>
+              <w:t>修改、</w:t>
+            </w:r>
+            <w:r>
+              <w:rPr>
+                <w:rFonts w:ascii="微软雅黑" w:eastAsia="微软雅黑" w:hAnsi="微软雅黑" w:cs="黑体" w:hint="eastAsia"/>
+                <w:szCs w:val="21"/>
+              </w:rPr>
+              <w:t>排版</w:t>
+            </w:r>
+          </w:p>
+        </w:tc>
+        <w:tc>
+          <w:tcPr>
+            <w:tcW w:w="1302" w:type="dxa"/>
+            <w:shd w:val="clear" w:color="auto" w:fill="F2FAF3"/>
+          </w:tcPr>
+          <w:p>
+            <w:pPr>
+              <w:rPr>
+                <w:rFonts w:ascii="微软雅黑" w:eastAsia="微软雅黑" w:hAnsi="微软雅黑" w:cs="黑体"/>
+                <w:szCs w:val="21"/>
+              </w:rPr>
+            </w:pPr>
+            <w:r>
+              <w:rPr>
+                <w:rFonts w:ascii="微软雅黑" w:eastAsia="微软雅黑" w:hAnsi="微软雅黑" w:cs="黑体"/>
+                <w:szCs w:val="21"/>
+              </w:rPr>
+              <w:t>V2.1</w:t>
+            </w:r>
+          </w:p>
+        </w:tc>
+      </w:tr>
     </w:tbl>
     <w:p/>
     <w:p>
@@ -1365,7 +1542,7 @@
           <w:szCs w:val="48"/>
         </w:rPr>
       </w:pPr>
-      <w:bookmarkStart w:id="2" w:name="_Toc477629868"/>
+      <w:bookmarkStart w:id="1" w:name="_Toc480382263"/>
       <w:r>
         <w:rPr>
           <w:rFonts w:hint="eastAsia"/>
@@ -1375,7 +1552,7 @@
         <w:lastRenderedPageBreak/>
         <w:t>阶段目标</w:t>
       </w:r>
-      <w:bookmarkEnd w:id="2"/>
+      <w:bookmarkEnd w:id="1"/>
     </w:p>
     <w:p>
       <w:pPr>
@@ -1388,7 +1565,13 @@
         <w:rPr>
           <w:rFonts w:ascii="Microsoft YaHei" w:eastAsia="Microsoft YaHei" w:hAnsi="Microsoft YaHei" w:hint="eastAsia"/>
         </w:rPr>
-        <w:t>在第一阶段，</w:t>
+        <w:t>在第二</w:t>
+      </w:r>
+      <w:r>
+        <w:rPr>
+          <w:rFonts w:ascii="Microsoft YaHei" w:eastAsia="Microsoft YaHei" w:hAnsi="Microsoft YaHei" w:hint="eastAsia"/>
+        </w:rPr>
+        <w:t>阶段，</w:t>
       </w:r>
       <w:r>
         <w:rPr>
@@ -1427,7 +1610,31 @@
         <w:rPr>
           <w:rFonts w:ascii="Microsoft YaHei" w:eastAsia="Microsoft YaHei" w:hAnsi="Microsoft YaHei" w:hint="eastAsia"/>
         </w:rPr>
-        <w:t>要求。</w:t>
+        <w:t>要求</w:t>
+      </w:r>
+      <w:r>
+        <w:rPr>
+          <w:rFonts w:ascii="Microsoft YaHei" w:eastAsia="Microsoft YaHei" w:hAnsi="Microsoft YaHei"/>
+        </w:rPr>
+        <w:t>，</w:t>
+      </w:r>
+      <w:r>
+        <w:rPr>
+          <w:rFonts w:ascii="Microsoft YaHei" w:eastAsia="Microsoft YaHei" w:hAnsi="Microsoft YaHei" w:hint="eastAsia"/>
+        </w:rPr>
+        <w:t>板块化</w:t>
+      </w:r>
+      <w:r>
+        <w:rPr>
+          <w:rFonts w:ascii="Microsoft YaHei" w:eastAsia="Microsoft YaHei" w:hAnsi="Microsoft YaHei"/>
+        </w:rPr>
+        <w:t>展示股票信息</w:t>
+      </w:r>
+      <w:r>
+        <w:rPr>
+          <w:rFonts w:ascii="Microsoft YaHei" w:eastAsia="Microsoft YaHei" w:hAnsi="Microsoft YaHei" w:hint="eastAsia"/>
+        </w:rPr>
+        <w:t>。</w:t>
       </w:r>
     </w:p>
     <w:p>
@@ -1458,6 +1665,24 @@
       </w:r>
       <w:r>
         <w:rPr>
+          <w:rFonts w:ascii="Microsoft YaHei" w:eastAsia="Microsoft YaHei" w:hAnsi="Microsoft YaHei"/>
+        </w:rPr>
+        <w:t>，</w:t>
+      </w:r>
+      <w:r>
+        <w:rPr>
+          <w:rFonts w:ascii="Microsoft YaHei" w:eastAsia="Microsoft YaHei" w:hAnsi="Microsoft YaHei" w:hint="eastAsia"/>
+        </w:rPr>
+        <w:t>运行</w:t>
+      </w:r>
+      <w:r>
+        <w:rPr>
+          <w:rFonts w:ascii="Microsoft YaHei" w:eastAsia="Microsoft YaHei" w:hAnsi="Microsoft YaHei"/>
+        </w:rPr>
+        <w:t>回测系统进行分析</w:t>
+      </w:r>
+      <w:r>
+        <w:rPr>
           <w:rFonts w:ascii="Microsoft YaHei" w:eastAsia="Microsoft YaHei" w:hAnsi="Microsoft YaHei" w:hint="eastAsia"/>
         </w:rPr>
         <w:t>。</w:t>
@@ -1502,6 +1727,69 @@
         <w:rPr>
           <w:rFonts w:ascii="Microsoft YaHei" w:eastAsia="Microsoft YaHei" w:hAnsi="Microsoft YaHei" w:hint="eastAsia"/>
         </w:rPr>
+        <w:t>实现</w:t>
+      </w:r>
+      <w:r>
+        <w:rPr>
+          <w:rFonts w:ascii="Microsoft YaHei" w:eastAsia="Microsoft YaHei" w:hAnsi="Microsoft YaHei"/>
+        </w:rPr>
+        <w:t>系统的用户管理，</w:t>
+      </w:r>
+      <w:r>
+        <w:rPr>
+          <w:rFonts w:ascii="Microsoft YaHei" w:eastAsia="Microsoft YaHei" w:hAnsi="Microsoft YaHei"/>
+        </w:rPr>
+        <w:t>用户可以</w:t>
+      </w:r>
+      <w:r>
+        <w:rPr>
+          <w:rFonts w:ascii="Microsoft YaHei" w:eastAsia="Microsoft YaHei" w:hAnsi="Microsoft YaHei" w:hint="eastAsia"/>
+        </w:rPr>
+        <w:t>增添自选股</w:t>
+      </w:r>
+      <w:r>
+        <w:rPr>
+          <w:rFonts w:ascii="Microsoft YaHei" w:eastAsia="Microsoft YaHei" w:hAnsi="Microsoft YaHei"/>
+        </w:rPr>
+        <w:t>，</w:t>
+      </w:r>
+      <w:r>
+        <w:rPr>
+          <w:rFonts w:ascii="Microsoft YaHei" w:eastAsia="Microsoft YaHei" w:hAnsi="Microsoft YaHei"/>
+        </w:rPr>
+        <w:t>上传自己的</w:t>
+      </w:r>
+      <w:r>
+        <w:rPr>
+          <w:rFonts w:ascii="Microsoft YaHei" w:eastAsia="Microsoft YaHei" w:hAnsi="Microsoft YaHei" w:hint="eastAsia"/>
+        </w:rPr>
+        <w:t>数据源进行回测</w:t>
+      </w:r>
+      <w:r>
+        <w:rPr>
+          <w:rFonts w:ascii="Microsoft YaHei" w:eastAsia="Microsoft YaHei" w:hAnsi="Microsoft YaHei"/>
+        </w:rPr>
+        <w:t>。</w:t>
+      </w:r>
+    </w:p>
+    <w:p>
+      <w:pPr>
+        <w:pStyle w:val="ab"/>
+        <w:widowControl w:val="0"/>
+        <w:numPr>
+          <w:ilvl w:val="0"/>
+          <w:numId w:val="2"/>
+        </w:numPr>
+        <w:ind w:firstLineChars="0"/>
+        <w:jc w:val="both"/>
+        <w:rPr>
+          <w:rFonts w:ascii="Microsoft YaHei" w:eastAsia="Microsoft YaHei" w:hAnsi="Microsoft YaHei"/>
+        </w:rPr>
+      </w:pPr>
+      <w:r>
+        <w:rPr>
+          <w:rFonts w:ascii="Microsoft YaHei" w:eastAsia="Microsoft YaHei" w:hAnsi="Microsoft YaHei" w:hint="eastAsia"/>
+        </w:rPr>
         <w:t>制定迭代三</w:t>
       </w:r>
       <w:r>
@@ -1536,7 +1824,7 @@
           <w:szCs w:val="48"/>
         </w:rPr>
       </w:pPr>
-      <w:bookmarkStart w:id="3" w:name="_Toc477629869"/>
+      <w:bookmarkStart w:id="2" w:name="_Toc480382264"/>
       <w:r>
         <w:rPr>
           <w:rFonts w:hint="eastAsia"/>
@@ -1546,7 +1834,7 @@
         <w:lastRenderedPageBreak/>
         <w:t>日程表</w:t>
       </w:r>
-      <w:bookmarkEnd w:id="3"/>
+      <w:bookmarkEnd w:id="2"/>
     </w:p>
     <w:p>
       <w:pPr>
@@ -1561,7 +1849,7 @@
           <w:szCs w:val="36"/>
         </w:rPr>
       </w:pPr>
-      <w:bookmarkStart w:id="4" w:name="_Toc477629870"/>
+      <w:bookmarkStart w:id="3" w:name="_Toc480382265"/>
       <w:r>
         <w:rPr>
           <w:rFonts w:ascii="华文宋体" w:eastAsia="华文宋体" w:hAnsi="华文宋体" w:hint="eastAsia"/>
@@ -1570,7 +1858,7 @@
         </w:rPr>
         <w:t>项目日程表</w:t>
       </w:r>
-      <w:bookmarkEnd w:id="4"/>
+      <w:bookmarkEnd w:id="3"/>
     </w:p>
     <w:p>
       <w:pPr>
@@ -1583,14 +1871,14 @@
           <w:rFonts w:ascii="华文仿宋" w:eastAsia="华文仿宋" w:hAnsi="华文仿宋"/>
         </w:rPr>
       </w:pPr>
-      <w:bookmarkStart w:id="5" w:name="_Toc477629871"/>
+      <w:bookmarkStart w:id="4" w:name="_Toc480382266"/>
       <w:r>
         <w:rPr>
           <w:rFonts w:ascii="华文仿宋" w:eastAsia="华文仿宋" w:hAnsi="华文仿宋" w:hint="eastAsia"/>
         </w:rPr>
         <w:t>甘特图</w:t>
       </w:r>
-      <w:bookmarkEnd w:id="5"/>
+      <w:bookmarkEnd w:id="4"/>
     </w:p>
     <w:p>
       <w:pPr>
@@ -1602,17 +1890,17 @@
           <w:szCs w:val="21"/>
         </w:rPr>
       </w:pPr>
-      <w:bookmarkStart w:id="6" w:name="_Toc432405538"/>
+      <w:bookmarkStart w:id="5" w:name="_Toc432405538"/>
       <w:r>
         <w:rPr>
           <w:noProof/>
           <w:szCs w:val="21"/>
         </w:rPr>
         <w:drawing>
-          <wp:inline distT="0" distB="0" distL="0" distR="0" wp14:anchorId="31CED397" wp14:editId="171DA0A2">
-            <wp:extent cx="5274310" cy="882650"/>
-            <wp:effectExtent l="0" t="0" r="8890" b="6350"/>
-            <wp:docPr id="1" name="图片 1"/>
+          <wp:inline distT="0" distB="0" distL="0" distR="0" wp14:anchorId="647EC8BB" wp14:editId="0ACDD0AA">
+            <wp:extent cx="5274310" cy="965200"/>
+            <wp:effectExtent l="0" t="0" r="8890" b="0"/>
+            <wp:docPr id="4" name="图片 4"/>
             <wp:cNvGraphicFramePr>
               <a:graphicFrameLocks xmlns:a="http://schemas.openxmlformats.org/drawingml/2006/main" noChangeAspect="1"/>
             </wp:cNvGraphicFramePr>
@@ -1620,7 +1908,7 @@
               <a:graphicData uri="http://schemas.openxmlformats.org/drawingml/2006/picture">
                 <pic:pic xmlns:pic="http://schemas.openxmlformats.org/drawingml/2006/picture">
                   <pic:nvPicPr>
-                    <pic:cNvPr id="1" name="屏幕快照 2017-03-18 下午7.33.28.png"/>
+                    <pic:cNvPr id="4" name="屏幕快照 2017-04-19 下午3.59.15.png"/>
                     <pic:cNvPicPr/>
                   </pic:nvPicPr>
                   <pic:blipFill>
@@ -1638,7 +1926,7 @@
                   <pic:spPr>
                     <a:xfrm>
                       <a:off x="0" y="0"/>
-                      <a:ext cx="5274310" cy="882650"/>
+                      <a:ext cx="5274310" cy="965200"/>
                     </a:xfrm>
                     <a:prstGeom prst="rect">
                       <a:avLst/>
@@ -1667,10 +1955,10 @@
           <w:szCs w:val="21"/>
         </w:rPr>
         <w:drawing>
-          <wp:inline distT="0" distB="0" distL="0" distR="0" wp14:anchorId="676E99E4" wp14:editId="7960EA0B">
-            <wp:extent cx="5274310" cy="934720"/>
-            <wp:effectExtent l="0" t="0" r="8890" b="5080"/>
-            <wp:docPr id="2" name="图片 2"/>
+          <wp:inline distT="0" distB="0" distL="0" distR="0" wp14:anchorId="12D708E5" wp14:editId="218BCE89">
+            <wp:extent cx="5274310" cy="987425"/>
+            <wp:effectExtent l="0" t="0" r="8890" b="3175"/>
+            <wp:docPr id="5" name="图片 5"/>
             <wp:cNvGraphicFramePr>
               <a:graphicFrameLocks xmlns:a="http://schemas.openxmlformats.org/drawingml/2006/main" noChangeAspect="1"/>
             </wp:cNvGraphicFramePr>
@@ -1678,7 +1966,7 @@
               <a:graphicData uri="http://schemas.openxmlformats.org/drawingml/2006/picture">
                 <pic:pic xmlns:pic="http://schemas.openxmlformats.org/drawingml/2006/picture">
                   <pic:nvPicPr>
-                    <pic:cNvPr id="2" name="屏幕快照 2017-03-18 下午7.34.20.png"/>
+                    <pic:cNvPr id="5" name="屏幕快照 2017-04-19 下午3.59.49.png"/>
                     <pic:cNvPicPr/>
                   </pic:nvPicPr>
                   <pic:blipFill>
@@ -1696,7 +1984,7 @@
                   <pic:spPr>
                     <a:xfrm>
                       <a:off x="0" y="0"/>
-                      <a:ext cx="5274310" cy="934720"/>
+                      <a:ext cx="5274310" cy="987425"/>
                     </a:xfrm>
                     <a:prstGeom prst="rect">
                       <a:avLst/>
@@ -1720,15 +2008,15 @@
           <w:rFonts w:ascii="华文仿宋" w:eastAsia="华文仿宋" w:hAnsi="华文仿宋"/>
         </w:rPr>
       </w:pPr>
-      <w:bookmarkStart w:id="7" w:name="_Toc477629872"/>
-      <w:bookmarkEnd w:id="6"/>
+      <w:bookmarkStart w:id="6" w:name="_Toc480382267"/>
+      <w:bookmarkEnd w:id="5"/>
       <w:r>
         <w:rPr>
           <w:rFonts w:ascii="华文仿宋" w:eastAsia="华文仿宋" w:hAnsi="华文仿宋" w:hint="eastAsia"/>
         </w:rPr>
         <w:t>第二循环成本估算表（对应于甘特图）</w:t>
       </w:r>
-      <w:bookmarkEnd w:id="7"/>
+      <w:bookmarkEnd w:id="6"/>
     </w:p>
     <w:tbl>
       <w:tblPr>
@@ -1881,7 +2169,13 @@
               <w:rPr>
                 <w:rFonts w:ascii="微软雅黑" w:eastAsia="微软雅黑" w:hAnsi="微软雅黑"/>
               </w:rPr>
-              <w:t>（暂无）</w:t>
+              <w:t>2</w:t>
+            </w:r>
+            <w:r>
+              <w:rPr>
+                <w:rFonts w:ascii="微软雅黑" w:eastAsia="微软雅黑" w:hAnsi="微软雅黑" w:hint="eastAsia"/>
+              </w:rPr>
+              <w:t>人日</w:t>
             </w:r>
           </w:p>
         </w:tc>
@@ -1955,7 +2249,13 @@
               <w:rPr>
                 <w:rFonts w:ascii="微软雅黑" w:eastAsia="微软雅黑" w:hAnsi="微软雅黑"/>
               </w:rPr>
-              <w:t>（暂无）</w:t>
+              <w:t>4</w:t>
+            </w:r>
+            <w:r>
+              <w:rPr>
+                <w:rFonts w:ascii="微软雅黑" w:eastAsia="微软雅黑" w:hAnsi="微软雅黑" w:hint="eastAsia"/>
+              </w:rPr>
+              <w:t>人日</w:t>
             </w:r>
           </w:p>
         </w:tc>
@@ -2030,7 +2330,13 @@
               <w:rPr>
                 <w:rFonts w:ascii="微软雅黑" w:eastAsia="微软雅黑" w:hAnsi="微软雅黑"/>
               </w:rPr>
-              <w:t>（暂无）</w:t>
+              <w:t>4</w:t>
+            </w:r>
+            <w:r>
+              <w:rPr>
+                <w:rFonts w:ascii="微软雅黑" w:eastAsia="微软雅黑" w:hAnsi="微软雅黑" w:hint="eastAsia"/>
+              </w:rPr>
+              <w:t>人日</w:t>
             </w:r>
           </w:p>
         </w:tc>
@@ -2104,7 +2410,13 @@
               <w:rPr>
                 <w:rFonts w:ascii="微软雅黑" w:eastAsia="微软雅黑" w:hAnsi="微软雅黑"/>
               </w:rPr>
-              <w:t>（暂无）</w:t>
+              <w:t>112</w:t>
+            </w:r>
+            <w:r>
+              <w:rPr>
+                <w:rFonts w:ascii="微软雅黑" w:eastAsia="微软雅黑" w:hAnsi="微软雅黑" w:hint="eastAsia"/>
+              </w:rPr>
+              <w:t>人日</w:t>
             </w:r>
           </w:p>
         </w:tc>
@@ -2150,9 +2462,9 @@
             </w:pPr>
             <w:r>
               <w:rPr>
-                <w:rFonts w:ascii="微软雅黑" w:eastAsia="微软雅黑" w:hAnsi="微软雅黑" w:hint="eastAsia"/>
-              </w:rPr>
-              <w:t>92</w:t>
+                <w:rFonts w:ascii="微软雅黑" w:eastAsia="微软雅黑" w:hAnsi="微软雅黑"/>
+              </w:rPr>
+              <w:t>60</w:t>
             </w:r>
             <w:r>
               <w:rPr>
@@ -2179,7 +2491,13 @@
               <w:rPr>
                 <w:rFonts w:ascii="微软雅黑" w:eastAsia="微软雅黑" w:hAnsi="微软雅黑"/>
               </w:rPr>
-              <w:t>（暂无）</w:t>
+              <w:t>40</w:t>
+            </w:r>
+            <w:r>
+              <w:rPr>
+                <w:rFonts w:ascii="微软雅黑" w:eastAsia="微软雅黑" w:hAnsi="微软雅黑" w:hint="eastAsia"/>
+              </w:rPr>
+              <w:t>人日</w:t>
             </w:r>
           </w:p>
         </w:tc>
@@ -2226,7 +2544,7 @@
               <w:rPr>
                 <w:rFonts w:ascii="微软雅黑" w:eastAsia="微软雅黑" w:hAnsi="微软雅黑" w:hint="eastAsia"/>
               </w:rPr>
-              <w:t>20</w:t>
+              <w:t>16</w:t>
             </w:r>
             <w:r>
               <w:rPr>
@@ -2253,7 +2571,13 @@
               <w:rPr>
                 <w:rFonts w:ascii="微软雅黑" w:eastAsia="微软雅黑" w:hAnsi="微软雅黑"/>
               </w:rPr>
-              <w:t>（暂无）</w:t>
+              <w:t>24</w:t>
+            </w:r>
+            <w:r>
+              <w:rPr>
+                <w:rFonts w:ascii="微软雅黑" w:eastAsia="微软雅黑" w:hAnsi="微软雅黑" w:hint="eastAsia"/>
+              </w:rPr>
+              <w:t>人日</w:t>
             </w:r>
           </w:p>
         </w:tc>
@@ -2301,7 +2625,7 @@
               <w:rPr>
                 <w:rFonts w:ascii="微软雅黑" w:eastAsia="微软雅黑" w:hAnsi="微软雅黑" w:hint="eastAsia"/>
               </w:rPr>
-              <w:t>12</w:t>
+              <w:t>4</w:t>
             </w:r>
             <w:r>
               <w:rPr>
@@ -2328,7 +2652,13 @@
               <w:rPr>
                 <w:rFonts w:ascii="微软雅黑" w:eastAsia="微软雅黑" w:hAnsi="微软雅黑"/>
               </w:rPr>
-              <w:t>（暂无）</w:t>
+              <w:t>4</w:t>
+            </w:r>
+            <w:r>
+              <w:rPr>
+                <w:rFonts w:ascii="微软雅黑" w:eastAsia="微软雅黑" w:hAnsi="微软雅黑" w:hint="eastAsia"/>
+              </w:rPr>
+              <w:t>人日</w:t>
             </w:r>
           </w:p>
         </w:tc>
@@ -2346,7 +2676,7 @@
           <w:rFonts w:ascii="华文仿宋" w:eastAsia="华文仿宋" w:hAnsi="华文仿宋"/>
         </w:rPr>
       </w:pPr>
-      <w:bookmarkStart w:id="8" w:name="_Toc477629873"/>
+      <w:bookmarkStart w:id="7" w:name="_Toc480382268"/>
       <w:r>
         <w:rPr>
           <w:rFonts w:ascii="华文仿宋" w:eastAsia="华文仿宋" w:hAnsi="华文仿宋" w:hint="eastAsia"/>
@@ -2354,7 +2684,7 @@
         <w:lastRenderedPageBreak/>
         <w:t>第二循环网络图</w:t>
       </w:r>
-      <w:bookmarkEnd w:id="8"/>
+      <w:bookmarkEnd w:id="7"/>
     </w:p>
     <w:p>
       <w:pPr>
@@ -2428,7 +2758,7 @@
           <w:szCs w:val="36"/>
         </w:rPr>
       </w:pPr>
-      <w:bookmarkStart w:id="9" w:name="_Toc477629874"/>
+      <w:bookmarkStart w:id="8" w:name="_Toc480382269"/>
       <w:r>
         <w:rPr>
           <w:rFonts w:ascii="华文宋体" w:eastAsia="华文宋体" w:hAnsi="华文宋体" w:hint="eastAsia"/>
@@ -2437,7 +2767,7 @@
         </w:rPr>
         <w:t>资源日程表（任务日程表）</w:t>
       </w:r>
-      <w:bookmarkEnd w:id="9"/>
+      <w:bookmarkEnd w:id="8"/>
     </w:p>
     <w:p>
       <w:pPr>
@@ -2450,13 +2780,19 @@
         <w:rPr>
           <w:rFonts w:ascii="微软雅黑" w:eastAsia="微软雅黑" w:hAnsi="微软雅黑" w:hint="eastAsia"/>
         </w:rPr>
-        <w:t>根据第一阶段的工作日时间（共</w:t>
+        <w:t>根据第二</w:t>
       </w:r>
       <w:r>
         <w:rPr>
           <w:rFonts w:ascii="微软雅黑" w:eastAsia="微软雅黑" w:hAnsi="微软雅黑" w:hint="eastAsia"/>
         </w:rPr>
-        <w:t>12</w:t>
+        <w:t>阶段的工作日时间（共</w:t>
+      </w:r>
+      <w:r>
+        <w:rPr>
+          <w:rFonts w:ascii="微软雅黑" w:eastAsia="微软雅黑" w:hAnsi="微软雅黑" w:hint="eastAsia"/>
+        </w:rPr>
+        <w:t>31</w:t>
       </w:r>
       <w:r>
         <w:rPr>
@@ -2473,13 +2809,13 @@
         <w:tblLook w:val="04A0" w:firstRow="1" w:lastRow="0" w:firstColumn="1" w:lastColumn="0" w:noHBand="0" w:noVBand="1"/>
       </w:tblPr>
       <w:tblGrid>
-        <w:gridCol w:w="953"/>
-        <w:gridCol w:w="1911"/>
-        <w:gridCol w:w="1134"/>
-        <w:gridCol w:w="1276"/>
-        <w:gridCol w:w="1384"/>
+        <w:gridCol w:w="950"/>
+        <w:gridCol w:w="1907"/>
+        <w:gridCol w:w="1133"/>
+        <w:gridCol w:w="1287"/>
+        <w:gridCol w:w="1383"/>
         <w:gridCol w:w="1417"/>
-        <w:gridCol w:w="1276"/>
+        <w:gridCol w:w="1274"/>
       </w:tblGrid>
       <w:tr>
         <w:trPr>
@@ -2661,7 +2997,13 @@
               <w:rPr>
                 <w:rFonts w:ascii="微软雅黑" w:eastAsia="微软雅黑" w:hAnsi="微软雅黑" w:hint="eastAsia"/>
               </w:rPr>
-              <w:t>33</w:t>
+              <w:t>3</w:t>
+            </w:r>
+            <w:r>
+              <w:rPr>
+                <w:rFonts w:ascii="微软雅黑" w:eastAsia="微软雅黑" w:hAnsi="微软雅黑" w:hint="eastAsia"/>
+              </w:rPr>
+              <w:t>1</w:t>
             </w:r>
           </w:p>
         </w:tc>
@@ -2695,7 +3037,13 @@
               <w:rPr>
                 <w:rFonts w:ascii="微软雅黑" w:eastAsia="微软雅黑" w:hAnsi="微软雅黑" w:hint="eastAsia"/>
               </w:rPr>
-              <w:t>34</w:t>
+              <w:t>3</w:t>
+            </w:r>
+            <w:r>
+              <w:rPr>
+                <w:rFonts w:ascii="微软雅黑" w:eastAsia="微软雅黑" w:hAnsi="微软雅黑" w:hint="eastAsia"/>
+              </w:rPr>
+              <w:t>1</w:t>
             </w:r>
           </w:p>
         </w:tc>
@@ -2768,6 +3116,12 @@
               </w:rPr>
               <w:t>完善《项目启动文档》</w:t>
             </w:r>
+            <w:r>
+              <w:rPr>
+                <w:rFonts w:ascii="微软雅黑" w:eastAsia="微软雅黑" w:hAnsi="微软雅黑"/>
+              </w:rPr>
+              <w:t>、《需求规格文档》</w:t>
+            </w:r>
           </w:p>
         </w:tc>
         <w:tc>
@@ -2781,7 +3135,7 @@
               <w:ind w:firstLineChars="0" w:firstLine="0"/>
               <w:cnfStyle w:val="000000100000" w:firstRow="0" w:lastRow="0" w:firstColumn="0" w:lastColumn="0" w:oddVBand="0" w:evenVBand="0" w:oddHBand="1" w:evenHBand="0" w:firstRowFirstColumn="0" w:firstRowLastColumn="0" w:lastRowFirstColumn="0" w:lastRowLastColumn="0"/>
               <w:rPr>
-                <w:rFonts w:ascii="微软雅黑" w:eastAsia="微软雅黑" w:hAnsi="微软雅黑"/>
+                <w:rFonts w:ascii="微软雅黑" w:eastAsia="微软雅黑" w:hAnsi="微软雅黑" w:hint="eastAsia"/>
               </w:rPr>
             </w:pPr>
             <w:r>
@@ -2795,6 +3149,26 @@
                 <w:rFonts w:ascii="微软雅黑" w:eastAsia="微软雅黑" w:hAnsi="微软雅黑"/>
               </w:rPr>
               <w:t>《体系规格文档》</w:t>
+            </w:r>
+            <w:r>
+              <w:rPr>
+                <w:rFonts w:ascii="微软雅黑" w:eastAsia="微软雅黑" w:hAnsi="微软雅黑"/>
+              </w:rPr>
+              <w:t>，</w:t>
+            </w:r>
+            <w:r>
+              <w:rPr>
+                <w:rFonts w:ascii="微软雅黑" w:eastAsia="微软雅黑" w:hAnsi="微软雅黑" w:hint="eastAsia"/>
+              </w:rPr>
+              <w:t>定义数据</w:t>
+            </w:r>
+            <w:bookmarkStart w:id="9" w:name="_GoBack"/>
+            <w:bookmarkEnd w:id="9"/>
+            <w:r>
+              <w:rPr>
+                <w:rFonts w:ascii="微软雅黑" w:eastAsia="微软雅黑" w:hAnsi="微软雅黑" w:hint="eastAsia"/>
+              </w:rPr>
+              <w:t>层接口</w:t>
             </w:r>
           </w:p>
         </w:tc>
@@ -2835,6 +3209,12 @@
                 <w:rFonts w:ascii="微软雅黑" w:eastAsia="微软雅黑" w:hAnsi="微软雅黑" w:hint="eastAsia"/>
               </w:rPr>
               <w:t>功能</w:t>
+            </w:r>
+            <w:r>
+              <w:rPr>
+                <w:rFonts w:ascii="微软雅黑" w:eastAsia="微软雅黑" w:hAnsi="微软雅黑" w:hint="eastAsia"/>
+              </w:rPr>
+              <w:t>并测试</w:t>
             </w:r>
           </w:p>
         </w:tc>
@@ -3063,13 +3443,26 @@
               <w:rPr>
                 <w:rFonts w:ascii="微软雅黑" w:eastAsia="微软雅黑" w:hAnsi="微软雅黑"/>
               </w:rPr>
-              <w:t>实现</w:t>
+              <w:t>实</w:t>
+            </w:r>
+            <w:r>
+              <w:rPr>
+                <w:rFonts w:ascii="微软雅黑" w:eastAsia="微软雅黑" w:hAnsi="微软雅黑"/>
+              </w:rPr>
+              <w:lastRenderedPageBreak/>
+              <w:t>现</w:t>
             </w:r>
             <w:r>
               <w:rPr>
                 <w:rFonts w:ascii="微软雅黑" w:eastAsia="微软雅黑" w:hAnsi="微软雅黑" w:hint="eastAsia"/>
               </w:rPr>
               <w:t>功能</w:t>
+            </w:r>
+            <w:r>
+              <w:rPr>
+                <w:rFonts w:ascii="微软雅黑" w:eastAsia="微软雅黑" w:hAnsi="微软雅黑"/>
+              </w:rPr>
+              <w:t>并测试</w:t>
             </w:r>
           </w:p>
         </w:tc>
@@ -3091,6 +3484,7 @@
               <w:rPr>
                 <w:rFonts w:ascii="微软雅黑" w:eastAsia="微软雅黑" w:hAnsi="微软雅黑"/>
               </w:rPr>
+              <w:lastRenderedPageBreak/>
               <w:t>对项目进行打包，并</w:t>
             </w:r>
             <w:r>
@@ -3267,7 +3661,21 @@
               <w:rPr>
                 <w:rFonts w:ascii="微软雅黑" w:eastAsia="微软雅黑" w:hAnsi="微软雅黑"/>
               </w:rPr>
-              <w:t>层的初期框架搭建；重写了包括panel、label等</w:t>
+              <w:t>层的初期框架搭建；重写了包括</w:t>
+            </w:r>
+            <w:proofErr w:type="spellStart"/>
+            <w:r>
+              <w:rPr>
+                <w:rFonts w:ascii="微软雅黑" w:eastAsia="微软雅黑" w:hAnsi="微软雅黑" w:hint="eastAsia"/>
+              </w:rPr>
+              <w:t>DatePicker</w:t>
+            </w:r>
+            <w:proofErr w:type="spellEnd"/>
+            <w:r>
+              <w:rPr>
+                <w:rFonts w:ascii="微软雅黑" w:eastAsia="微软雅黑" w:hAnsi="微软雅黑"/>
+              </w:rPr>
+              <w:t>等</w:t>
             </w:r>
             <w:proofErr w:type="spellStart"/>
             <w:r>
@@ -3446,6 +3854,18 @@
                 <w:rFonts w:ascii="微软雅黑" w:eastAsia="微软雅黑" w:hAnsi="微软雅黑"/>
               </w:rPr>
             </w:pPr>
+            <w:r>
+              <w:rPr>
+                <w:rFonts w:ascii="微软雅黑" w:eastAsia="微软雅黑" w:hAnsi="微软雅黑" w:hint="eastAsia"/>
+              </w:rPr>
+              <w:t>完善《需求规格</w:t>
+            </w:r>
+            <w:r>
+              <w:rPr>
+                <w:rFonts w:ascii="微软雅黑" w:eastAsia="微软雅黑" w:hAnsi="微软雅黑" w:hint="eastAsia"/>
+              </w:rPr>
+              <w:t>文档》</w:t>
+            </w:r>
           </w:p>
         </w:tc>
         <w:tc>
@@ -3489,7 +3909,13 @@
               <w:rPr>
                 <w:rFonts w:ascii="微软雅黑" w:eastAsia="微软雅黑" w:hAnsi="微软雅黑"/>
               </w:rPr>
-              <w:t>协助设计界面原型，实现股票搜索，对项目进行重构，完成迭代</w:t>
+              <w:t>协助设计界面原型</w:t>
+            </w:r>
+            <w:r>
+              <w:rPr>
+                <w:rFonts w:ascii="微软雅黑" w:eastAsia="微软雅黑" w:hAnsi="微软雅黑"/>
+              </w:rPr>
+              <w:t>，对项目进行重构，完成迭代</w:t>
             </w:r>
             <w:r>
               <w:rPr>
@@ -3536,7 +3962,7 @@
           <w:szCs w:val="21"/>
         </w:rPr>
       </w:pPr>
-      <w:bookmarkStart w:id="10" w:name="_Toc477629875"/>
+      <w:bookmarkStart w:id="10" w:name="_Toc480382270"/>
       <w:r>
         <w:rPr>
           <w:rFonts w:asciiTheme="minorEastAsia" w:hAnsiTheme="minorEastAsia" w:hint="eastAsia"/>
@@ -3549,15 +3975,71 @@
     </w:p>
     <w:p>
       <w:pPr>
-        <w:rPr>
-          <w:rFonts w:ascii="Microsoft YaHei" w:eastAsia="Microsoft YaHei" w:hAnsi="Microsoft YaHei"/>
+        <w:widowControl w:val="0"/>
+        <w:jc w:val="both"/>
+        <w:rPr>
+          <w:rFonts w:ascii="微软雅黑" w:eastAsia="微软雅黑" w:hAnsi="微软雅黑"/>
         </w:rPr>
       </w:pPr>
       <w:r>
         <w:rPr>
-          <w:rFonts w:ascii="Microsoft YaHei" w:eastAsia="Microsoft YaHei" w:hAnsi="Microsoft YaHei"/>
-        </w:rPr>
-        <w:t>（暂无）</w:t>
+          <w:rFonts w:ascii="微软雅黑" w:eastAsia="微软雅黑" w:hAnsi="微软雅黑" w:hint="eastAsia"/>
+        </w:rPr>
+        <w:t>里程碑1</w:t>
+      </w:r>
+      <w:r>
+        <w:rPr>
+          <w:rFonts w:ascii="微软雅黑" w:eastAsia="微软雅黑" w:hAnsi="微软雅黑" w:hint="eastAsia"/>
+        </w:rPr>
+        <w:t>：实现</w:t>
+      </w:r>
+      <w:r>
+        <w:rPr>
+          <w:rFonts w:ascii="微软雅黑" w:eastAsia="微软雅黑" w:hAnsi="微软雅黑"/>
+        </w:rPr>
+        <w:t>回测系统功能</w:t>
+      </w:r>
+    </w:p>
+    <w:p>
+      <w:pPr>
+        <w:pStyle w:val="ab"/>
+        <w:ind w:left="480" w:firstLineChars="0" w:firstLine="0"/>
+        <w:rPr>
+          <w:rFonts w:ascii="微软雅黑" w:eastAsia="微软雅黑" w:hAnsi="微软雅黑"/>
+        </w:rPr>
+      </w:pPr>
+      <w:r>
+        <w:rPr>
+          <w:rFonts w:ascii="微软雅黑" w:eastAsia="微软雅黑" w:hAnsi="微软雅黑" w:hint="eastAsia"/>
+        </w:rPr>
+        <w:t>里程碑日期：</w:t>
+      </w:r>
+      <w:r>
+        <w:rPr>
+          <w:rFonts w:ascii="微软雅黑" w:eastAsia="微软雅黑" w:hAnsi="微软雅黑" w:hint="eastAsia"/>
+        </w:rPr>
+        <w:t>2017-03-16</w:t>
+      </w:r>
+    </w:p>
+    <w:p>
+      <w:pPr>
+        <w:pStyle w:val="ab"/>
+        <w:ind w:left="480" w:firstLineChars="0" w:firstLine="0"/>
+        <w:rPr>
+          <w:rFonts w:ascii="微软雅黑" w:eastAsia="微软雅黑" w:hAnsi="微软雅黑"/>
+        </w:rPr>
+      </w:pPr>
+      <w:r>
+        <w:rPr>
+          <w:rFonts w:ascii="微软雅黑" w:eastAsia="微软雅黑" w:hAnsi="微软雅黑" w:hint="eastAsia"/>
+        </w:rPr>
+        <w:t>表明项目的主体工作完成，有可交付使用的产品</w:t>
+      </w:r>
+      <w:r>
+        <w:rPr>
+          <w:rFonts w:ascii="微软雅黑" w:eastAsia="微软雅黑" w:hAnsi="微软雅黑"/>
+        </w:rPr>
+        <w:t>。</w:t>
       </w:r>
     </w:p>
     <w:p>
@@ -3593,7 +4075,7 @@
           <w:szCs w:val="48"/>
         </w:rPr>
       </w:pPr>
-      <w:bookmarkStart w:id="11" w:name="_Toc477629876"/>
+      <w:bookmarkStart w:id="11" w:name="_Toc480382271"/>
       <w:r>
         <w:rPr>
           <w:rFonts w:hint="eastAsia"/>
@@ -3605,18 +4087,898 @@
       </w:r>
       <w:bookmarkEnd w:id="11"/>
     </w:p>
+    <w:tbl>
+      <w:tblPr>
+        <w:tblStyle w:val="6-5"/>
+        <w:tblW w:w="0" w:type="auto"/>
+        <w:jc w:val="center"/>
+        <w:tblLook w:val="04A0" w:firstRow="1" w:lastRow="0" w:firstColumn="1" w:lastColumn="0" w:noHBand="0" w:noVBand="1"/>
+      </w:tblPr>
+      <w:tblGrid>
+        <w:gridCol w:w="899"/>
+        <w:gridCol w:w="1506"/>
+        <w:gridCol w:w="1276"/>
+        <w:gridCol w:w="1876"/>
+        <w:gridCol w:w="1552"/>
+        <w:gridCol w:w="887"/>
+      </w:tblGrid>
+      <w:tr>
+        <w:trPr>
+          <w:cnfStyle w:val="100000000000" w:firstRow="1" w:lastRow="0" w:firstColumn="0" w:lastColumn="0" w:oddVBand="0" w:evenVBand="0" w:oddHBand="0" w:evenHBand="0" w:firstRowFirstColumn="0" w:firstRowLastColumn="0" w:lastRowFirstColumn="0" w:lastRowLastColumn="0"/>
+          <w:jc w:val="center"/>
+        </w:trPr>
+        <w:tc>
+          <w:tcPr>
+            <w:cnfStyle w:val="001000000000" w:firstRow="0" w:lastRow="0" w:firstColumn="1" w:lastColumn="0" w:oddVBand="0" w:evenVBand="0" w:oddHBand="0" w:evenHBand="0" w:firstRowFirstColumn="0" w:firstRowLastColumn="0" w:lastRowFirstColumn="0" w:lastRowLastColumn="0"/>
+            <w:tcW w:w="899" w:type="dxa"/>
+            <w:vAlign w:val="center"/>
+          </w:tcPr>
+          <w:p>
+            <w:pPr>
+              <w:pStyle w:val="ab"/>
+              <w:ind w:firstLineChars="0" w:firstLine="0"/>
+              <w:jc w:val="center"/>
+              <w:rPr>
+                <w:rFonts w:ascii="微软雅黑" w:eastAsia="微软雅黑" w:hAnsi="微软雅黑"/>
+              </w:rPr>
+            </w:pPr>
+            <w:r>
+              <w:rPr>
+                <w:rFonts w:ascii="微软雅黑" w:eastAsia="微软雅黑" w:hAnsi="微软雅黑" w:hint="eastAsia"/>
+              </w:rPr>
+              <w:t>人员</w:t>
+            </w:r>
+          </w:p>
+        </w:tc>
+        <w:tc>
+          <w:tcPr>
+            <w:tcW w:w="1506" w:type="dxa"/>
+            <w:vAlign w:val="center"/>
+          </w:tcPr>
+          <w:p>
+            <w:pPr>
+              <w:pStyle w:val="ab"/>
+              <w:ind w:firstLineChars="0" w:firstLine="0"/>
+              <w:jc w:val="center"/>
+              <w:cnfStyle w:val="100000000000" w:firstRow="1" w:lastRow="0" w:firstColumn="0" w:lastColumn="0" w:oddVBand="0" w:evenVBand="0" w:oddHBand="0" w:evenHBand="0" w:firstRowFirstColumn="0" w:firstRowLastColumn="0" w:lastRowFirstColumn="0" w:lastRowLastColumn="0"/>
+              <w:rPr>
+                <w:rFonts w:ascii="微软雅黑" w:eastAsia="微软雅黑" w:hAnsi="微软雅黑"/>
+                <w:b w:val="0"/>
+                <w:bCs w:val="0"/>
+              </w:rPr>
+            </w:pPr>
+            <w:r>
+              <w:rPr>
+                <w:rFonts w:ascii="微软雅黑" w:eastAsia="微软雅黑" w:hAnsi="微软雅黑" w:hint="eastAsia"/>
+              </w:rPr>
+              <w:t>Day</w:t>
+            </w:r>
+            <w:r>
+              <w:rPr>
+                <w:rFonts w:ascii="微软雅黑" w:eastAsia="微软雅黑" w:hAnsi="微软雅黑" w:hint="eastAsia"/>
+              </w:rPr>
+              <w:t>1</w:t>
+            </w:r>
+            <w:r>
+              <w:rPr>
+                <w:rFonts w:ascii="微软雅黑" w:eastAsia="微软雅黑" w:hAnsi="微软雅黑" w:hint="eastAsia"/>
+                <w:b w:val="0"/>
+                <w:bCs w:val="0"/>
+              </w:rPr>
+              <w:t>～</w:t>
+            </w:r>
+            <w:r>
+              <w:rPr>
+                <w:rFonts w:ascii="微软雅黑" w:eastAsia="微软雅黑" w:hAnsi="微软雅黑" w:hint="eastAsia"/>
+              </w:rPr>
+              <w:t>2</w:t>
+            </w:r>
+          </w:p>
+        </w:tc>
+        <w:tc>
+          <w:tcPr>
+            <w:tcW w:w="1276" w:type="dxa"/>
+            <w:vAlign w:val="center"/>
+          </w:tcPr>
+          <w:p>
+            <w:pPr>
+              <w:pStyle w:val="ab"/>
+              <w:ind w:firstLineChars="0" w:firstLine="0"/>
+              <w:jc w:val="center"/>
+              <w:cnfStyle w:val="100000000000" w:firstRow="1" w:lastRow="0" w:firstColumn="0" w:lastColumn="0" w:oddVBand="0" w:evenVBand="0" w:oddHBand="0" w:evenHBand="0" w:firstRowFirstColumn="0" w:firstRowLastColumn="0" w:lastRowFirstColumn="0" w:lastRowLastColumn="0"/>
+              <w:rPr>
+                <w:rFonts w:ascii="微软雅黑" w:eastAsia="微软雅黑" w:hAnsi="微软雅黑"/>
+              </w:rPr>
+            </w:pPr>
+            <w:r>
+              <w:rPr>
+                <w:rFonts w:ascii="微软雅黑" w:eastAsia="微软雅黑" w:hAnsi="微软雅黑" w:hint="eastAsia"/>
+              </w:rPr>
+              <w:t>Day</w:t>
+            </w:r>
+            <w:r>
+              <w:rPr>
+                <w:rFonts w:ascii="微软雅黑" w:eastAsia="微软雅黑" w:hAnsi="微软雅黑"/>
+              </w:rPr>
+              <w:t>3～</w:t>
+            </w:r>
+            <w:r>
+              <w:rPr>
+                <w:rFonts w:ascii="微软雅黑" w:eastAsia="微软雅黑" w:hAnsi="微软雅黑" w:hint="eastAsia"/>
+              </w:rPr>
+              <w:t>14</w:t>
+            </w:r>
+          </w:p>
+        </w:tc>
+        <w:tc>
+          <w:tcPr>
+            <w:tcW w:w="1876" w:type="dxa"/>
+            <w:vAlign w:val="center"/>
+          </w:tcPr>
+          <w:p>
+            <w:pPr>
+              <w:pStyle w:val="ab"/>
+              <w:ind w:firstLineChars="0" w:firstLine="0"/>
+              <w:jc w:val="center"/>
+              <w:cnfStyle w:val="100000000000" w:firstRow="1" w:lastRow="0" w:firstColumn="0" w:lastColumn="0" w:oddVBand="0" w:evenVBand="0" w:oddHBand="0" w:evenHBand="0" w:firstRowFirstColumn="0" w:firstRowLastColumn="0" w:lastRowFirstColumn="0" w:lastRowLastColumn="0"/>
+              <w:rPr>
+                <w:rFonts w:ascii="微软雅黑" w:eastAsia="微软雅黑" w:hAnsi="微软雅黑"/>
+              </w:rPr>
+            </w:pPr>
+            <w:r>
+              <w:rPr>
+                <w:rFonts w:ascii="微软雅黑" w:eastAsia="微软雅黑" w:hAnsi="微软雅黑" w:hint="eastAsia"/>
+              </w:rPr>
+              <w:t>Day</w:t>
+            </w:r>
+            <w:r>
+              <w:rPr>
+                <w:rFonts w:ascii="微软雅黑" w:eastAsia="微软雅黑" w:hAnsi="微软雅黑"/>
+              </w:rPr>
+              <w:t>1</w:t>
+            </w:r>
+            <w:r>
+              <w:rPr>
+                <w:rFonts w:ascii="微软雅黑" w:eastAsia="微软雅黑" w:hAnsi="微软雅黑" w:hint="eastAsia"/>
+              </w:rPr>
+              <w:t>5</w:t>
+            </w:r>
+            <w:r>
+              <w:rPr>
+                <w:rFonts w:ascii="微软雅黑" w:eastAsia="微软雅黑" w:hAnsi="微软雅黑"/>
+              </w:rPr>
+              <w:t>～26</w:t>
+            </w:r>
+          </w:p>
+        </w:tc>
+        <w:tc>
+          <w:tcPr>
+            <w:tcW w:w="1552" w:type="dxa"/>
+            <w:vAlign w:val="center"/>
+          </w:tcPr>
+          <w:p>
+            <w:pPr>
+              <w:pStyle w:val="ab"/>
+              <w:ind w:firstLineChars="0" w:firstLine="0"/>
+              <w:jc w:val="center"/>
+              <w:cnfStyle w:val="100000000000" w:firstRow="1" w:lastRow="0" w:firstColumn="0" w:lastColumn="0" w:oddVBand="0" w:evenVBand="0" w:oddHBand="0" w:evenHBand="0" w:firstRowFirstColumn="0" w:firstRowLastColumn="0" w:lastRowFirstColumn="0" w:lastRowLastColumn="0"/>
+              <w:rPr>
+                <w:rFonts w:ascii="微软雅黑" w:eastAsia="微软雅黑" w:hAnsi="微软雅黑"/>
+              </w:rPr>
+            </w:pPr>
+            <w:r>
+              <w:rPr>
+                <w:rFonts w:ascii="微软雅黑" w:eastAsia="微软雅黑" w:hAnsi="微软雅黑" w:hint="eastAsia"/>
+              </w:rPr>
+              <w:t>Day26</w:t>
+            </w:r>
+            <w:r>
+              <w:rPr>
+                <w:rFonts w:ascii="微软雅黑" w:eastAsia="微软雅黑" w:hAnsi="微软雅黑" w:hint="eastAsia"/>
+              </w:rPr>
+              <w:t>~</w:t>
+            </w:r>
+            <w:r>
+              <w:rPr>
+                <w:rFonts w:ascii="微软雅黑" w:eastAsia="微软雅黑" w:hAnsi="微软雅黑" w:hint="eastAsia"/>
+              </w:rPr>
+              <w:t>30</w:t>
+            </w:r>
+          </w:p>
+        </w:tc>
+        <w:tc>
+          <w:tcPr>
+            <w:tcW w:w="887" w:type="dxa"/>
+            <w:vAlign w:val="center"/>
+          </w:tcPr>
+          <w:p>
+            <w:pPr>
+              <w:pStyle w:val="ab"/>
+              <w:ind w:firstLineChars="0" w:firstLine="0"/>
+              <w:jc w:val="center"/>
+              <w:cnfStyle w:val="100000000000" w:firstRow="1" w:lastRow="0" w:firstColumn="0" w:lastColumn="0" w:oddVBand="0" w:evenVBand="0" w:oddHBand="0" w:evenHBand="0" w:firstRowFirstColumn="0" w:firstRowLastColumn="0" w:lastRowFirstColumn="0" w:lastRowLastColumn="0"/>
+              <w:rPr>
+                <w:rFonts w:ascii="微软雅黑" w:eastAsia="微软雅黑" w:hAnsi="微软雅黑"/>
+              </w:rPr>
+            </w:pPr>
+            <w:r>
+              <w:rPr>
+                <w:rFonts w:ascii="微软雅黑" w:eastAsia="微软雅黑" w:hAnsi="微软雅黑" w:hint="eastAsia"/>
+              </w:rPr>
+              <w:t>Day31</w:t>
+            </w:r>
+          </w:p>
+        </w:tc>
+      </w:tr>
+      <w:tr>
+        <w:trPr>
+          <w:cnfStyle w:val="000000100000" w:firstRow="0" w:lastRow="0" w:firstColumn="0" w:lastColumn="0" w:oddVBand="0" w:evenVBand="0" w:oddHBand="1" w:evenHBand="0" w:firstRowFirstColumn="0" w:firstRowLastColumn="0" w:lastRowFirstColumn="0" w:lastRowLastColumn="0"/>
+          <w:jc w:val="center"/>
+        </w:trPr>
+        <w:tc>
+          <w:tcPr>
+            <w:cnfStyle w:val="001000000000" w:firstRow="0" w:lastRow="0" w:firstColumn="1" w:lastColumn="0" w:oddVBand="0" w:evenVBand="0" w:oddHBand="0" w:evenHBand="0" w:firstRowFirstColumn="0" w:firstRowLastColumn="0" w:lastRowFirstColumn="0" w:lastRowLastColumn="0"/>
+            <w:tcW w:w="899" w:type="dxa"/>
+            <w:vAlign w:val="center"/>
+          </w:tcPr>
+          <w:p>
+            <w:pPr>
+              <w:pStyle w:val="ab"/>
+              <w:ind w:firstLineChars="0" w:firstLine="0"/>
+              <w:jc w:val="center"/>
+              <w:rPr>
+                <w:rFonts w:ascii="微软雅黑" w:eastAsia="微软雅黑" w:hAnsi="微软雅黑"/>
+              </w:rPr>
+            </w:pPr>
+            <w:r>
+              <w:rPr>
+                <w:rFonts w:ascii="微软雅黑" w:eastAsia="微软雅黑" w:hAnsi="微软雅黑" w:hint="eastAsia"/>
+              </w:rPr>
+              <w:t>冯俊杰</w:t>
+            </w:r>
+          </w:p>
+        </w:tc>
+        <w:tc>
+          <w:tcPr>
+            <w:tcW w:w="1506" w:type="dxa"/>
+            <w:vMerge w:val="restart"/>
+            <w:vAlign w:val="center"/>
+          </w:tcPr>
+          <w:p>
+            <w:pPr>
+              <w:pStyle w:val="ab"/>
+              <w:ind w:firstLineChars="0" w:firstLine="0"/>
+              <w:jc w:val="center"/>
+              <w:cnfStyle w:val="000000100000" w:firstRow="0" w:lastRow="0" w:firstColumn="0" w:lastColumn="0" w:oddVBand="0" w:evenVBand="0" w:oddHBand="1" w:evenHBand="0" w:firstRowFirstColumn="0" w:firstRowLastColumn="0" w:lastRowFirstColumn="0" w:lastRowLastColumn="0"/>
+              <w:rPr>
+                <w:rFonts w:ascii="微软雅黑" w:eastAsia="微软雅黑" w:hAnsi="微软雅黑"/>
+              </w:rPr>
+            </w:pPr>
+            <w:r>
+              <w:rPr>
+                <w:rFonts w:ascii="微软雅黑" w:eastAsia="微软雅黑" w:hAnsi="微软雅黑"/>
+              </w:rPr>
+              <w:t>项目初期搭建</w:t>
+            </w:r>
+          </w:p>
+        </w:tc>
+        <w:tc>
+          <w:tcPr>
+            <w:tcW w:w="1276" w:type="dxa"/>
+            <w:vMerge w:val="restart"/>
+            <w:vAlign w:val="center"/>
+          </w:tcPr>
+          <w:p>
+            <w:pPr>
+              <w:pStyle w:val="ab"/>
+              <w:ind w:firstLineChars="0" w:firstLine="0"/>
+              <w:jc w:val="center"/>
+              <w:cnfStyle w:val="000000100000" w:firstRow="0" w:lastRow="0" w:firstColumn="0" w:lastColumn="0" w:oddVBand="0" w:evenVBand="0" w:oddHBand="1" w:evenHBand="0" w:firstRowFirstColumn="0" w:firstRowLastColumn="0" w:lastRowFirstColumn="0" w:lastRowLastColumn="0"/>
+              <w:rPr>
+                <w:rFonts w:ascii="微软雅黑" w:eastAsia="微软雅黑" w:hAnsi="微软雅黑"/>
+              </w:rPr>
+            </w:pPr>
+            <w:r>
+              <w:rPr>
+                <w:rFonts w:ascii="微软雅黑" w:eastAsia="微软雅黑" w:hAnsi="微软雅黑"/>
+              </w:rPr>
+              <w:t>学习</w:t>
+            </w:r>
+          </w:p>
+        </w:tc>
+        <w:tc>
+          <w:tcPr>
+            <w:tcW w:w="1876" w:type="dxa"/>
+            <w:tcBorders>
+              <w:right w:val="single" w:sz="4" w:space="0" w:color="8EAADB" w:themeColor="accent5" w:themeTint="99"/>
+            </w:tcBorders>
+            <w:vAlign w:val="center"/>
+          </w:tcPr>
+          <w:p>
+            <w:pPr>
+              <w:pStyle w:val="ab"/>
+              <w:ind w:firstLineChars="0" w:firstLine="0"/>
+              <w:jc w:val="center"/>
+              <w:cnfStyle w:val="000000100000" w:firstRow="0" w:lastRow="0" w:firstColumn="0" w:lastColumn="0" w:oddVBand="0" w:evenVBand="0" w:oddHBand="1" w:evenHBand="0" w:firstRowFirstColumn="0" w:firstRowLastColumn="0" w:lastRowFirstColumn="0" w:lastRowLastColumn="0"/>
+              <w:rPr>
+                <w:rFonts w:ascii="微软雅黑" w:eastAsia="微软雅黑" w:hAnsi="微软雅黑"/>
+              </w:rPr>
+            </w:pPr>
+            <w:r>
+              <w:rPr>
+                <w:rFonts w:ascii="微软雅黑" w:eastAsia="微软雅黑" w:hAnsi="微软雅黑" w:hint="eastAsia"/>
+              </w:rPr>
+              <w:t>实现</w:t>
+            </w:r>
+            <w:r>
+              <w:rPr>
+                <w:rFonts w:ascii="微软雅黑" w:eastAsia="微软雅黑" w:hAnsi="微软雅黑"/>
+              </w:rPr>
+              <w:t>基本</w:t>
+            </w:r>
+            <w:r>
+              <w:rPr>
+                <w:rFonts w:ascii="微软雅黑" w:eastAsia="微软雅黑" w:hAnsi="微软雅黑" w:hint="eastAsia"/>
+              </w:rPr>
+              <w:t>功能</w:t>
+            </w:r>
+            <w:r>
+              <w:rPr>
+                <w:rFonts w:ascii="微软雅黑" w:eastAsia="微软雅黑" w:hAnsi="微软雅黑"/>
+              </w:rPr>
+              <w:t>并进行</w:t>
+            </w:r>
+            <w:r>
+              <w:rPr>
+                <w:rFonts w:ascii="微软雅黑" w:eastAsia="微软雅黑" w:hAnsi="微软雅黑" w:hint="eastAsia"/>
+              </w:rPr>
+              <w:t>测试</w:t>
+            </w:r>
+          </w:p>
+        </w:tc>
+        <w:tc>
+          <w:tcPr>
+            <w:tcW w:w="1552" w:type="dxa"/>
+            <w:tcBorders>
+              <w:left w:val="single" w:sz="4" w:space="0" w:color="8EAADB" w:themeColor="accent5" w:themeTint="99"/>
+            </w:tcBorders>
+            <w:vAlign w:val="center"/>
+          </w:tcPr>
+          <w:p>
+            <w:pPr>
+              <w:pStyle w:val="ab"/>
+              <w:ind w:firstLineChars="0" w:firstLine="0"/>
+              <w:jc w:val="center"/>
+              <w:cnfStyle w:val="000000100000" w:firstRow="0" w:lastRow="0" w:firstColumn="0" w:lastColumn="0" w:oddVBand="0" w:evenVBand="0" w:oddHBand="1" w:evenHBand="0" w:firstRowFirstColumn="0" w:firstRowLastColumn="0" w:lastRowFirstColumn="0" w:lastRowLastColumn="0"/>
+              <w:rPr>
+                <w:rFonts w:ascii="微软雅黑" w:eastAsia="微软雅黑" w:hAnsi="微软雅黑"/>
+              </w:rPr>
+            </w:pPr>
+            <w:r>
+              <w:rPr>
+                <w:rFonts w:ascii="微软雅黑" w:eastAsia="微软雅黑" w:hAnsi="微软雅黑"/>
+              </w:rPr>
+              <w:t>测试、重构</w:t>
+            </w:r>
+          </w:p>
+        </w:tc>
+        <w:tc>
+          <w:tcPr>
+            <w:tcW w:w="887" w:type="dxa"/>
+            <w:vMerge w:val="restart"/>
+            <w:vAlign w:val="center"/>
+          </w:tcPr>
+          <w:p>
+            <w:pPr>
+              <w:pStyle w:val="ab"/>
+              <w:ind w:firstLineChars="0" w:firstLine="0"/>
+              <w:jc w:val="center"/>
+              <w:cnfStyle w:val="000000100000" w:firstRow="0" w:lastRow="0" w:firstColumn="0" w:lastColumn="0" w:oddVBand="0" w:evenVBand="0" w:oddHBand="1" w:evenHBand="0" w:firstRowFirstColumn="0" w:firstRowLastColumn="0" w:lastRowFirstColumn="0" w:lastRowLastColumn="0"/>
+              <w:rPr>
+                <w:rFonts w:ascii="微软雅黑" w:eastAsia="微软雅黑" w:hAnsi="微软雅黑"/>
+              </w:rPr>
+            </w:pPr>
+            <w:r>
+              <w:rPr>
+                <w:rFonts w:ascii="微软雅黑" w:eastAsia="微软雅黑" w:hAnsi="微软雅黑"/>
+              </w:rPr>
+              <w:t>美化界面，</w:t>
+            </w:r>
+            <w:r>
+              <w:rPr>
+                <w:rFonts w:ascii="微软雅黑" w:eastAsia="微软雅黑" w:hAnsi="微软雅黑" w:hint="eastAsia"/>
+              </w:rPr>
+              <w:t>下一阶段的计划初稿</w:t>
+            </w:r>
+          </w:p>
+        </w:tc>
+      </w:tr>
+      <w:tr>
+        <w:trPr>
+          <w:jc w:val="center"/>
+        </w:trPr>
+        <w:tc>
+          <w:tcPr>
+            <w:cnfStyle w:val="001000000000" w:firstRow="0" w:lastRow="0" w:firstColumn="1" w:lastColumn="0" w:oddVBand="0" w:evenVBand="0" w:oddHBand="0" w:evenHBand="0" w:firstRowFirstColumn="0" w:firstRowLastColumn="0" w:lastRowFirstColumn="0" w:lastRowLastColumn="0"/>
+            <w:tcW w:w="899" w:type="dxa"/>
+            <w:vAlign w:val="center"/>
+          </w:tcPr>
+          <w:p>
+            <w:pPr>
+              <w:pStyle w:val="ab"/>
+              <w:ind w:firstLineChars="0" w:firstLine="0"/>
+              <w:jc w:val="center"/>
+              <w:rPr>
+                <w:rFonts w:ascii="微软雅黑" w:eastAsia="微软雅黑" w:hAnsi="微软雅黑"/>
+              </w:rPr>
+            </w:pPr>
+            <w:r>
+              <w:rPr>
+                <w:rFonts w:ascii="微软雅黑" w:eastAsia="微软雅黑" w:hAnsi="微软雅黑" w:hint="eastAsia"/>
+              </w:rPr>
+              <w:t>董金玉</w:t>
+            </w:r>
+          </w:p>
+        </w:tc>
+        <w:tc>
+          <w:tcPr>
+            <w:tcW w:w="1506" w:type="dxa"/>
+            <w:vMerge/>
+            <w:vAlign w:val="center"/>
+          </w:tcPr>
+          <w:p>
+            <w:pPr>
+              <w:pStyle w:val="ab"/>
+              <w:ind w:firstLineChars="0" w:firstLine="0"/>
+              <w:jc w:val="center"/>
+              <w:cnfStyle w:val="000000000000" w:firstRow="0" w:lastRow="0" w:firstColumn="0" w:lastColumn="0" w:oddVBand="0" w:evenVBand="0" w:oddHBand="0" w:evenHBand="0" w:firstRowFirstColumn="0" w:firstRowLastColumn="0" w:lastRowFirstColumn="0" w:lastRowLastColumn="0"/>
+              <w:rPr>
+                <w:rFonts w:ascii="微软雅黑" w:eastAsia="微软雅黑" w:hAnsi="微软雅黑"/>
+              </w:rPr>
+            </w:pPr>
+          </w:p>
+        </w:tc>
+        <w:tc>
+          <w:tcPr>
+            <w:tcW w:w="1276" w:type="dxa"/>
+            <w:vMerge/>
+            <w:vAlign w:val="center"/>
+          </w:tcPr>
+          <w:p>
+            <w:pPr>
+              <w:pStyle w:val="ab"/>
+              <w:jc w:val="center"/>
+              <w:cnfStyle w:val="000000000000" w:firstRow="0" w:lastRow="0" w:firstColumn="0" w:lastColumn="0" w:oddVBand="0" w:evenVBand="0" w:oddHBand="0" w:evenHBand="0" w:firstRowFirstColumn="0" w:firstRowLastColumn="0" w:lastRowFirstColumn="0" w:lastRowLastColumn="0"/>
+              <w:rPr>
+                <w:rFonts w:ascii="微软雅黑" w:eastAsia="微软雅黑" w:hAnsi="微软雅黑"/>
+              </w:rPr>
+            </w:pPr>
+          </w:p>
+        </w:tc>
+        <w:tc>
+          <w:tcPr>
+            <w:tcW w:w="1876" w:type="dxa"/>
+            <w:vAlign w:val="center"/>
+          </w:tcPr>
+          <w:p>
+            <w:pPr>
+              <w:pStyle w:val="ab"/>
+              <w:ind w:firstLineChars="0" w:firstLine="0"/>
+              <w:jc w:val="center"/>
+              <w:cnfStyle w:val="000000000000" w:firstRow="0" w:lastRow="0" w:firstColumn="0" w:lastColumn="0" w:oddVBand="0" w:evenVBand="0" w:oddHBand="0" w:evenHBand="0" w:firstRowFirstColumn="0" w:firstRowLastColumn="0" w:lastRowFirstColumn="0" w:lastRowLastColumn="0"/>
+              <w:rPr>
+                <w:rFonts w:ascii="微软雅黑" w:eastAsia="微软雅黑" w:hAnsi="微软雅黑"/>
+              </w:rPr>
+            </w:pPr>
+            <w:r>
+              <w:rPr>
+                <w:rFonts w:ascii="微软雅黑" w:eastAsia="微软雅黑" w:hAnsi="微软雅黑" w:hint="eastAsia"/>
+              </w:rPr>
+              <w:t>实现</w:t>
+            </w:r>
+            <w:r>
+              <w:rPr>
+                <w:rFonts w:ascii="微软雅黑" w:eastAsia="微软雅黑" w:hAnsi="微软雅黑"/>
+              </w:rPr>
+              <w:t>基本</w:t>
+            </w:r>
+            <w:r>
+              <w:rPr>
+                <w:rFonts w:ascii="微软雅黑" w:eastAsia="微软雅黑" w:hAnsi="微软雅黑" w:hint="eastAsia"/>
+              </w:rPr>
+              <w:t>功能</w:t>
+            </w:r>
+            <w:r>
+              <w:rPr>
+                <w:rFonts w:ascii="微软雅黑" w:eastAsia="微软雅黑" w:hAnsi="微软雅黑"/>
+              </w:rPr>
+              <w:t>并进行</w:t>
+            </w:r>
+            <w:r>
+              <w:rPr>
+                <w:rFonts w:ascii="微软雅黑" w:eastAsia="微软雅黑" w:hAnsi="微软雅黑" w:hint="eastAsia"/>
+              </w:rPr>
+              <w:t>测试</w:t>
+            </w:r>
+          </w:p>
+        </w:tc>
+        <w:tc>
+          <w:tcPr>
+            <w:tcW w:w="1552" w:type="dxa"/>
+            <w:vAlign w:val="center"/>
+          </w:tcPr>
+          <w:p>
+            <w:pPr>
+              <w:pStyle w:val="ab"/>
+              <w:ind w:firstLineChars="0" w:firstLine="0"/>
+              <w:jc w:val="center"/>
+              <w:cnfStyle w:val="000000000000" w:firstRow="0" w:lastRow="0" w:firstColumn="0" w:lastColumn="0" w:oddVBand="0" w:evenVBand="0" w:oddHBand="0" w:evenHBand="0" w:firstRowFirstColumn="0" w:firstRowLastColumn="0" w:lastRowFirstColumn="0" w:lastRowLastColumn="0"/>
+              <w:rPr>
+                <w:rFonts w:ascii="微软雅黑" w:eastAsia="微软雅黑" w:hAnsi="微软雅黑"/>
+              </w:rPr>
+            </w:pPr>
+            <w:r>
+              <w:rPr>
+                <w:rFonts w:ascii="微软雅黑" w:eastAsia="微软雅黑" w:hAnsi="微软雅黑"/>
+              </w:rPr>
+              <w:t>测试、重构、</w:t>
+            </w:r>
+            <w:r>
+              <w:rPr>
+                <w:rFonts w:ascii="微软雅黑" w:eastAsia="微软雅黑" w:hAnsi="微软雅黑" w:hint="eastAsia"/>
+              </w:rPr>
+              <w:t>美化界面</w:t>
+            </w:r>
+          </w:p>
+        </w:tc>
+        <w:tc>
+          <w:tcPr>
+            <w:tcW w:w="887" w:type="dxa"/>
+            <w:vMerge/>
+            <w:vAlign w:val="center"/>
+          </w:tcPr>
+          <w:p>
+            <w:pPr>
+              <w:pStyle w:val="ab"/>
+              <w:ind w:firstLineChars="0" w:firstLine="0"/>
+              <w:jc w:val="center"/>
+              <w:cnfStyle w:val="000000000000" w:firstRow="0" w:lastRow="0" w:firstColumn="0" w:lastColumn="0" w:oddVBand="0" w:evenVBand="0" w:oddHBand="0" w:evenHBand="0" w:firstRowFirstColumn="0" w:firstRowLastColumn="0" w:lastRowFirstColumn="0" w:lastRowLastColumn="0"/>
+              <w:rPr>
+                <w:rFonts w:ascii="微软雅黑" w:eastAsia="微软雅黑" w:hAnsi="微软雅黑"/>
+              </w:rPr>
+            </w:pPr>
+          </w:p>
+        </w:tc>
+      </w:tr>
+      <w:tr>
+        <w:trPr>
+          <w:cnfStyle w:val="000000100000" w:firstRow="0" w:lastRow="0" w:firstColumn="0" w:lastColumn="0" w:oddVBand="0" w:evenVBand="0" w:oddHBand="1" w:evenHBand="0" w:firstRowFirstColumn="0" w:firstRowLastColumn="0" w:lastRowFirstColumn="0" w:lastRowLastColumn="0"/>
+          <w:jc w:val="center"/>
+        </w:trPr>
+        <w:tc>
+          <w:tcPr>
+            <w:cnfStyle w:val="001000000000" w:firstRow="0" w:lastRow="0" w:firstColumn="1" w:lastColumn="0" w:oddVBand="0" w:evenVBand="0" w:oddHBand="0" w:evenHBand="0" w:firstRowFirstColumn="0" w:firstRowLastColumn="0" w:lastRowFirstColumn="0" w:lastRowLastColumn="0"/>
+            <w:tcW w:w="899" w:type="dxa"/>
+            <w:vAlign w:val="center"/>
+          </w:tcPr>
+          <w:p>
+            <w:pPr>
+              <w:pStyle w:val="ab"/>
+              <w:ind w:firstLineChars="0" w:firstLine="0"/>
+              <w:jc w:val="center"/>
+              <w:rPr>
+                <w:rFonts w:ascii="微软雅黑" w:eastAsia="微软雅黑" w:hAnsi="微软雅黑"/>
+              </w:rPr>
+            </w:pPr>
+            <w:r>
+              <w:rPr>
+                <w:rFonts w:ascii="微软雅黑" w:eastAsia="微软雅黑" w:hAnsi="微软雅黑" w:hint="eastAsia"/>
+              </w:rPr>
+              <w:t>高源</w:t>
+            </w:r>
+          </w:p>
+        </w:tc>
+        <w:tc>
+          <w:tcPr>
+            <w:tcW w:w="1506" w:type="dxa"/>
+            <w:vMerge/>
+          </w:tcPr>
+          <w:p>
+            <w:pPr>
+              <w:pStyle w:val="ab"/>
+              <w:ind w:firstLineChars="0" w:firstLine="0"/>
+              <w:jc w:val="center"/>
+              <w:cnfStyle w:val="000000100000" w:firstRow="0" w:lastRow="0" w:firstColumn="0" w:lastColumn="0" w:oddVBand="0" w:evenVBand="0" w:oddHBand="1" w:evenHBand="0" w:firstRowFirstColumn="0" w:firstRowLastColumn="0" w:lastRowFirstColumn="0" w:lastRowLastColumn="0"/>
+              <w:rPr>
+                <w:rFonts w:ascii="微软雅黑" w:eastAsia="微软雅黑" w:hAnsi="微软雅黑"/>
+              </w:rPr>
+            </w:pPr>
+          </w:p>
+        </w:tc>
+        <w:tc>
+          <w:tcPr>
+            <w:tcW w:w="1276" w:type="dxa"/>
+            <w:vMerge/>
+            <w:vAlign w:val="center"/>
+          </w:tcPr>
+          <w:p>
+            <w:pPr>
+              <w:pStyle w:val="ab"/>
+              <w:jc w:val="center"/>
+              <w:cnfStyle w:val="000000100000" w:firstRow="0" w:lastRow="0" w:firstColumn="0" w:lastColumn="0" w:oddVBand="0" w:evenVBand="0" w:oddHBand="1" w:evenHBand="0" w:firstRowFirstColumn="0" w:firstRowLastColumn="0" w:lastRowFirstColumn="0" w:lastRowLastColumn="0"/>
+              <w:rPr>
+                <w:rFonts w:ascii="微软雅黑" w:eastAsia="微软雅黑" w:hAnsi="微软雅黑"/>
+              </w:rPr>
+            </w:pPr>
+          </w:p>
+        </w:tc>
+        <w:tc>
+          <w:tcPr>
+            <w:tcW w:w="1876" w:type="dxa"/>
+            <w:vAlign w:val="center"/>
+          </w:tcPr>
+          <w:p>
+            <w:pPr>
+              <w:pStyle w:val="ab"/>
+              <w:ind w:firstLineChars="0" w:firstLine="0"/>
+              <w:jc w:val="center"/>
+              <w:cnfStyle w:val="000000100000" w:firstRow="0" w:lastRow="0" w:firstColumn="0" w:lastColumn="0" w:oddVBand="0" w:evenVBand="0" w:oddHBand="1" w:evenHBand="0" w:firstRowFirstColumn="0" w:firstRowLastColumn="0" w:lastRowFirstColumn="0" w:lastRowLastColumn="0"/>
+              <w:rPr>
+                <w:rFonts w:ascii="微软雅黑" w:eastAsia="微软雅黑" w:hAnsi="微软雅黑"/>
+              </w:rPr>
+            </w:pPr>
+            <w:r>
+              <w:rPr>
+                <w:rFonts w:ascii="微软雅黑" w:eastAsia="微软雅黑" w:hAnsi="微软雅黑" w:hint="eastAsia"/>
+              </w:rPr>
+              <w:t>实现</w:t>
+            </w:r>
+            <w:r>
+              <w:rPr>
+                <w:rFonts w:ascii="微软雅黑" w:eastAsia="微软雅黑" w:hAnsi="微软雅黑"/>
+              </w:rPr>
+              <w:t>基本</w:t>
+            </w:r>
+            <w:r>
+              <w:rPr>
+                <w:rFonts w:ascii="微软雅黑" w:eastAsia="微软雅黑" w:hAnsi="微软雅黑" w:hint="eastAsia"/>
+              </w:rPr>
+              <w:t>功能</w:t>
+            </w:r>
+            <w:r>
+              <w:rPr>
+                <w:rFonts w:ascii="微软雅黑" w:eastAsia="微软雅黑" w:hAnsi="微软雅黑"/>
+              </w:rPr>
+              <w:t>并进行</w:t>
+            </w:r>
+            <w:r>
+              <w:rPr>
+                <w:rFonts w:ascii="微软雅黑" w:eastAsia="微软雅黑" w:hAnsi="微软雅黑" w:hint="eastAsia"/>
+              </w:rPr>
+              <w:t>测试</w:t>
+            </w:r>
+          </w:p>
+        </w:tc>
+        <w:tc>
+          <w:tcPr>
+            <w:tcW w:w="1552" w:type="dxa"/>
+            <w:vAlign w:val="center"/>
+          </w:tcPr>
+          <w:p>
+            <w:pPr>
+              <w:pStyle w:val="ab"/>
+              <w:ind w:firstLineChars="0" w:firstLine="0"/>
+              <w:jc w:val="center"/>
+              <w:cnfStyle w:val="000000100000" w:firstRow="0" w:lastRow="0" w:firstColumn="0" w:lastColumn="0" w:oddVBand="0" w:evenVBand="0" w:oddHBand="1" w:evenHBand="0" w:firstRowFirstColumn="0" w:firstRowLastColumn="0" w:lastRowFirstColumn="0" w:lastRowLastColumn="0"/>
+              <w:rPr>
+                <w:rFonts w:ascii="微软雅黑" w:eastAsia="微软雅黑" w:hAnsi="微软雅黑"/>
+              </w:rPr>
+            </w:pPr>
+            <w:r>
+              <w:rPr>
+                <w:rFonts w:ascii="微软雅黑" w:eastAsia="微软雅黑" w:hAnsi="微软雅黑"/>
+              </w:rPr>
+              <w:t>测试、重构</w:t>
+            </w:r>
+          </w:p>
+        </w:tc>
+        <w:tc>
+          <w:tcPr>
+            <w:tcW w:w="887" w:type="dxa"/>
+            <w:vMerge/>
+            <w:vAlign w:val="center"/>
+          </w:tcPr>
+          <w:p>
+            <w:pPr>
+              <w:pStyle w:val="ab"/>
+              <w:ind w:firstLineChars="0" w:firstLine="0"/>
+              <w:jc w:val="center"/>
+              <w:cnfStyle w:val="000000100000" w:firstRow="0" w:lastRow="0" w:firstColumn="0" w:lastColumn="0" w:oddVBand="0" w:evenVBand="0" w:oddHBand="1" w:evenHBand="0" w:firstRowFirstColumn="0" w:firstRowLastColumn="0" w:lastRowFirstColumn="0" w:lastRowLastColumn="0"/>
+              <w:rPr>
+                <w:rFonts w:ascii="微软雅黑" w:eastAsia="微软雅黑" w:hAnsi="微软雅黑"/>
+              </w:rPr>
+            </w:pPr>
+          </w:p>
+        </w:tc>
+      </w:tr>
+      <w:tr>
+        <w:trPr>
+          <w:trHeight w:val="1856"/>
+          <w:jc w:val="center"/>
+        </w:trPr>
+        <w:tc>
+          <w:tcPr>
+            <w:cnfStyle w:val="001000000000" w:firstRow="0" w:lastRow="0" w:firstColumn="1" w:lastColumn="0" w:oddVBand="0" w:evenVBand="0" w:oddHBand="0" w:evenHBand="0" w:firstRowFirstColumn="0" w:firstRowLastColumn="0" w:lastRowFirstColumn="0" w:lastRowLastColumn="0"/>
+            <w:tcW w:w="899" w:type="dxa"/>
+            <w:vAlign w:val="center"/>
+          </w:tcPr>
+          <w:p>
+            <w:pPr>
+              <w:pStyle w:val="ab"/>
+              <w:ind w:firstLineChars="0" w:firstLine="0"/>
+              <w:jc w:val="center"/>
+              <w:rPr>
+                <w:rFonts w:ascii="微软雅黑" w:eastAsia="微软雅黑" w:hAnsi="微软雅黑"/>
+              </w:rPr>
+            </w:pPr>
+            <w:r>
+              <w:rPr>
+                <w:rFonts w:ascii="微软雅黑" w:eastAsia="微软雅黑" w:hAnsi="微软雅黑" w:hint="eastAsia"/>
+              </w:rPr>
+              <w:t>龚尘淼</w:t>
+            </w:r>
+          </w:p>
+        </w:tc>
+        <w:tc>
+          <w:tcPr>
+            <w:tcW w:w="1506" w:type="dxa"/>
+            <w:vMerge/>
+          </w:tcPr>
+          <w:p>
+            <w:pPr>
+              <w:pStyle w:val="ab"/>
+              <w:ind w:firstLineChars="0" w:firstLine="0"/>
+              <w:jc w:val="center"/>
+              <w:cnfStyle w:val="000000000000" w:firstRow="0" w:lastRow="0" w:firstColumn="0" w:lastColumn="0" w:oddVBand="0" w:evenVBand="0" w:oddHBand="0" w:evenHBand="0" w:firstRowFirstColumn="0" w:firstRowLastColumn="0" w:lastRowFirstColumn="0" w:lastRowLastColumn="0"/>
+              <w:rPr>
+                <w:rFonts w:ascii="微软雅黑" w:eastAsia="微软雅黑" w:hAnsi="微软雅黑"/>
+              </w:rPr>
+            </w:pPr>
+          </w:p>
+        </w:tc>
+        <w:tc>
+          <w:tcPr>
+            <w:tcW w:w="1276" w:type="dxa"/>
+            <w:vMerge/>
+            <w:vAlign w:val="center"/>
+          </w:tcPr>
+          <w:p>
+            <w:pPr>
+              <w:pStyle w:val="ab"/>
+              <w:ind w:firstLineChars="0" w:firstLine="0"/>
+              <w:jc w:val="center"/>
+              <w:cnfStyle w:val="000000000000" w:firstRow="0" w:lastRow="0" w:firstColumn="0" w:lastColumn="0" w:oddVBand="0" w:evenVBand="0" w:oddHBand="0" w:evenHBand="0" w:firstRowFirstColumn="0" w:firstRowLastColumn="0" w:lastRowFirstColumn="0" w:lastRowLastColumn="0"/>
+              <w:rPr>
+                <w:rFonts w:ascii="微软雅黑" w:eastAsia="微软雅黑" w:hAnsi="微软雅黑"/>
+              </w:rPr>
+            </w:pPr>
+          </w:p>
+        </w:tc>
+        <w:tc>
+          <w:tcPr>
+            <w:tcW w:w="1876" w:type="dxa"/>
+            <w:tcBorders>
+              <w:right w:val="single" w:sz="4" w:space="0" w:color="8EAADB" w:themeColor="accent5" w:themeTint="99"/>
+            </w:tcBorders>
+            <w:shd w:val="clear" w:color="auto" w:fill="auto"/>
+            <w:vAlign w:val="center"/>
+          </w:tcPr>
+          <w:p>
+            <w:pPr>
+              <w:pStyle w:val="ab"/>
+              <w:ind w:firstLineChars="0" w:firstLine="0"/>
+              <w:jc w:val="center"/>
+              <w:cnfStyle w:val="000000000000" w:firstRow="0" w:lastRow="0" w:firstColumn="0" w:lastColumn="0" w:oddVBand="0" w:evenVBand="0" w:oddHBand="0" w:evenHBand="0" w:firstRowFirstColumn="0" w:firstRowLastColumn="0" w:lastRowFirstColumn="0" w:lastRowLastColumn="0"/>
+              <w:rPr>
+                <w:rFonts w:ascii="微软雅黑" w:eastAsia="微软雅黑" w:hAnsi="微软雅黑"/>
+              </w:rPr>
+            </w:pPr>
+            <w:r>
+              <w:rPr>
+                <w:rFonts w:ascii="微软雅黑" w:eastAsia="微软雅黑" w:hAnsi="微软雅黑" w:hint="eastAsia"/>
+              </w:rPr>
+              <w:t>实现</w:t>
+            </w:r>
+            <w:r>
+              <w:rPr>
+                <w:rFonts w:ascii="微软雅黑" w:eastAsia="微软雅黑" w:hAnsi="微软雅黑"/>
+              </w:rPr>
+              <w:t>基本</w:t>
+            </w:r>
+            <w:r>
+              <w:rPr>
+                <w:rFonts w:ascii="微软雅黑" w:eastAsia="微软雅黑" w:hAnsi="微软雅黑" w:hint="eastAsia"/>
+              </w:rPr>
+              <w:t>功能</w:t>
+            </w:r>
+            <w:r>
+              <w:rPr>
+                <w:rFonts w:ascii="微软雅黑" w:eastAsia="微软雅黑" w:hAnsi="微软雅黑"/>
+              </w:rPr>
+              <w:t>并进行</w:t>
+            </w:r>
+            <w:r>
+              <w:rPr>
+                <w:rFonts w:ascii="微软雅黑" w:eastAsia="微软雅黑" w:hAnsi="微软雅黑" w:hint="eastAsia"/>
+              </w:rPr>
+              <w:t>测试</w:t>
+            </w:r>
+          </w:p>
+        </w:tc>
+        <w:tc>
+          <w:tcPr>
+            <w:tcW w:w="1552" w:type="dxa"/>
+            <w:tcBorders>
+              <w:left w:val="single" w:sz="4" w:space="0" w:color="8EAADB" w:themeColor="accent5" w:themeTint="99"/>
+            </w:tcBorders>
+            <w:vAlign w:val="center"/>
+          </w:tcPr>
+          <w:p>
+            <w:pPr>
+              <w:pStyle w:val="ab"/>
+              <w:ind w:firstLineChars="0" w:firstLine="0"/>
+              <w:jc w:val="center"/>
+              <w:cnfStyle w:val="000000000000" w:firstRow="0" w:lastRow="0" w:firstColumn="0" w:lastColumn="0" w:oddVBand="0" w:evenVBand="0" w:oddHBand="0" w:evenHBand="0" w:firstRowFirstColumn="0" w:firstRowLastColumn="0" w:lastRowFirstColumn="0" w:lastRowLastColumn="0"/>
+              <w:rPr>
+                <w:rFonts w:ascii="微软雅黑" w:eastAsia="微软雅黑" w:hAnsi="微软雅黑"/>
+              </w:rPr>
+            </w:pPr>
+            <w:r>
+              <w:rPr>
+                <w:rFonts w:ascii="微软雅黑" w:eastAsia="微软雅黑" w:hAnsi="微软雅黑" w:hint="eastAsia"/>
+              </w:rPr>
+              <w:t>测试</w:t>
+            </w:r>
+            <w:r>
+              <w:rPr>
+                <w:rFonts w:ascii="微软雅黑" w:eastAsia="微软雅黑" w:hAnsi="微软雅黑"/>
+              </w:rPr>
+              <w:t>、</w:t>
+            </w:r>
+            <w:r>
+              <w:rPr>
+                <w:rFonts w:ascii="微软雅黑" w:eastAsia="微软雅黑" w:hAnsi="微软雅黑" w:hint="eastAsia"/>
+              </w:rPr>
+              <w:t>美化界面</w:t>
+            </w:r>
+          </w:p>
+        </w:tc>
+        <w:tc>
+          <w:tcPr>
+            <w:tcW w:w="887" w:type="dxa"/>
+            <w:vMerge/>
+            <w:vAlign w:val="center"/>
+          </w:tcPr>
+          <w:p>
+            <w:pPr>
+              <w:pStyle w:val="ab"/>
+              <w:ind w:firstLineChars="0" w:firstLine="0"/>
+              <w:jc w:val="center"/>
+              <w:cnfStyle w:val="000000000000" w:firstRow="0" w:lastRow="0" w:firstColumn="0" w:lastColumn="0" w:oddVBand="0" w:evenVBand="0" w:oddHBand="0" w:evenHBand="0" w:firstRowFirstColumn="0" w:firstRowLastColumn="0" w:lastRowFirstColumn="0" w:lastRowLastColumn="0"/>
+              <w:rPr>
+                <w:rFonts w:ascii="微软雅黑" w:eastAsia="微软雅黑" w:hAnsi="微软雅黑"/>
+              </w:rPr>
+            </w:pPr>
+          </w:p>
+        </w:tc>
+      </w:tr>
+    </w:tbl>
     <w:p>
       <w:pPr>
         <w:rPr>
           <w:rFonts w:ascii="Microsoft YaHei" w:eastAsia="Microsoft YaHei" w:hAnsi="Microsoft YaHei"/>
         </w:rPr>
       </w:pPr>
-      <w:r>
-        <w:rPr>
-          <w:rFonts w:ascii="Microsoft YaHei" w:eastAsia="Microsoft YaHei" w:hAnsi="Microsoft YaHei"/>
-        </w:rPr>
-        <w:t>（暂无）</w:t>
-      </w:r>
     </w:p>
     <w:sectPr>
       <w:pgSz w:w="11906" w:h="16838"/>

--- a/文档/word/迭代二/迭代二项目计划文档.docx
+++ b/文档/word/迭代二/迭代二项目计划文档.docx
@@ -68,7 +68,7 @@
             </w:rPr>
             <w:fldChar w:fldCharType="separate"/>
           </w:r>
-          <w:hyperlink w:anchor="_Toc480382262" w:history="1">
+          <w:hyperlink w:anchor="_Toc480423209" w:history="1">
             <w:r>
               <w:rPr>
                 <w:rStyle w:val="a8"/>
@@ -96,7 +96,7 @@
                 <w:noProof/>
                 <w:webHidden/>
               </w:rPr>
-              <w:instrText xml:space="preserve"> PAGEREF _Toc480382262 \h </w:instrText>
+              <w:instrText xml:space="preserve"> PAGEREF _Toc480423209 \h </w:instrText>
             </w:r>
             <w:r>
               <w:rPr>
@@ -143,7 +143,7 @@
               <w:szCs w:val="24"/>
             </w:rPr>
           </w:pPr>
-          <w:hyperlink w:anchor="_Toc480382263" w:history="1">
+          <w:hyperlink w:anchor="_Toc480423210" w:history="1">
             <w:r>
               <w:rPr>
                 <w:rStyle w:val="a8"/>
@@ -190,7 +190,7 @@
                 <w:noProof/>
                 <w:webHidden/>
               </w:rPr>
-              <w:instrText xml:space="preserve"> PAGEREF _Toc480382263 \h </w:instrText>
+              <w:instrText xml:space="preserve"> PAGEREF _Toc480423210 \h </w:instrText>
             </w:r>
             <w:r>
               <w:rPr>
@@ -237,7 +237,7 @@
               <w:szCs w:val="24"/>
             </w:rPr>
           </w:pPr>
-          <w:hyperlink w:anchor="_Toc480382264" w:history="1">
+          <w:hyperlink w:anchor="_Toc480423211" w:history="1">
             <w:r>
               <w:rPr>
                 <w:rStyle w:val="a8"/>
@@ -284,7 +284,7 @@
                 <w:noProof/>
                 <w:webHidden/>
               </w:rPr>
-              <w:instrText xml:space="preserve"> PAGEREF _Toc480382264 \h </w:instrText>
+              <w:instrText xml:space="preserve"> PAGEREF _Toc480423211 \h </w:instrText>
             </w:r>
             <w:r>
               <w:rPr>
@@ -330,7 +330,7 @@
               <w:szCs w:val="24"/>
             </w:rPr>
           </w:pPr>
-          <w:hyperlink w:anchor="_Toc480382265" w:history="1">
+          <w:hyperlink w:anchor="_Toc480423212" w:history="1">
             <w:r>
               <w:rPr>
                 <w:rStyle w:val="a8"/>
@@ -376,7 +376,7 @@
                 <w:noProof/>
                 <w:webHidden/>
               </w:rPr>
-              <w:instrText xml:space="preserve"> PAGEREF _Toc480382265 \h </w:instrText>
+              <w:instrText xml:space="preserve"> PAGEREF _Toc480423212 \h </w:instrText>
             </w:r>
             <w:r>
               <w:rPr>
@@ -422,7 +422,7 @@
               <w:szCs w:val="24"/>
             </w:rPr>
           </w:pPr>
-          <w:hyperlink w:anchor="_Toc480382266" w:history="1">
+          <w:hyperlink w:anchor="_Toc480423213" w:history="1">
             <w:r>
               <w:rPr>
                 <w:rStyle w:val="a8"/>
@@ -468,7 +468,7 @@
                 <w:noProof/>
                 <w:webHidden/>
               </w:rPr>
-              <w:instrText xml:space="preserve"> PAGEREF _Toc480382266 \h </w:instrText>
+              <w:instrText xml:space="preserve"> PAGEREF _Toc480423213 \h </w:instrText>
             </w:r>
             <w:r>
               <w:rPr>
@@ -514,7 +514,7 @@
               <w:szCs w:val="24"/>
             </w:rPr>
           </w:pPr>
-          <w:hyperlink w:anchor="_Toc480382267" w:history="1">
+          <w:hyperlink w:anchor="_Toc480423214" w:history="1">
             <w:r>
               <w:rPr>
                 <w:rStyle w:val="a8"/>
@@ -560,7 +560,7 @@
                 <w:noProof/>
                 <w:webHidden/>
               </w:rPr>
-              <w:instrText xml:space="preserve"> PAGEREF _Toc480382267 \h </w:instrText>
+              <w:instrText xml:space="preserve"> PAGEREF _Toc480423214 \h </w:instrText>
             </w:r>
             <w:r>
               <w:rPr>
@@ -606,7 +606,7 @@
               <w:szCs w:val="24"/>
             </w:rPr>
           </w:pPr>
-          <w:hyperlink w:anchor="_Toc480382268" w:history="1">
+          <w:hyperlink w:anchor="_Toc480423215" w:history="1">
             <w:r>
               <w:rPr>
                 <w:rStyle w:val="a8"/>
@@ -652,7 +652,7 @@
                 <w:noProof/>
                 <w:webHidden/>
               </w:rPr>
-              <w:instrText xml:space="preserve"> PAGEREF _Toc480382268 \h </w:instrText>
+              <w:instrText xml:space="preserve"> PAGEREF _Toc480423215 \h </w:instrText>
             </w:r>
             <w:r>
               <w:rPr>
@@ -698,7 +698,7 @@
               <w:szCs w:val="24"/>
             </w:rPr>
           </w:pPr>
-          <w:hyperlink w:anchor="_Toc480382269" w:history="1">
+          <w:hyperlink w:anchor="_Toc480423216" w:history="1">
             <w:r>
               <w:rPr>
                 <w:rStyle w:val="a8"/>
@@ -744,7 +744,7 @@
                 <w:noProof/>
                 <w:webHidden/>
               </w:rPr>
-              <w:instrText xml:space="preserve"> PAGEREF _Toc480382269 \h </w:instrText>
+              <w:instrText xml:space="preserve"> PAGEREF _Toc480423216 \h </w:instrText>
             </w:r>
             <w:r>
               <w:rPr>
@@ -791,7 +791,7 @@
               <w:szCs w:val="24"/>
             </w:rPr>
           </w:pPr>
-          <w:hyperlink w:anchor="_Toc480382270" w:history="1">
+          <w:hyperlink w:anchor="_Toc480423217" w:history="1">
             <w:r>
               <w:rPr>
                 <w:rStyle w:val="a8"/>
@@ -838,7 +838,7 @@
                 <w:noProof/>
                 <w:webHidden/>
               </w:rPr>
-              <w:instrText xml:space="preserve"> PAGEREF _Toc480382270 \h </w:instrText>
+              <w:instrText xml:space="preserve"> PAGEREF _Toc480423217 \h </w:instrText>
             </w:r>
             <w:r>
               <w:rPr>
@@ -885,7 +885,7 @@
               <w:szCs w:val="24"/>
             </w:rPr>
           </w:pPr>
-          <w:hyperlink w:anchor="_Toc480382271" w:history="1">
+          <w:hyperlink w:anchor="_Toc480423218" w:history="1">
             <w:r>
               <w:rPr>
                 <w:rStyle w:val="a8"/>
@@ -932,7 +932,7 @@
                 <w:noProof/>
                 <w:webHidden/>
               </w:rPr>
-              <w:instrText xml:space="preserve"> PAGEREF _Toc480382271 \h </w:instrText>
+              <w:instrText xml:space="preserve"> PAGEREF _Toc480423218 \h </w:instrText>
             </w:r>
             <w:r>
               <w:rPr>
@@ -993,7 +993,7 @@
           <w:szCs w:val="48"/>
         </w:rPr>
       </w:pPr>
-      <w:bookmarkStart w:id="0" w:name="_Toc480382262"/>
+      <w:bookmarkStart w:id="0" w:name="_Toc480423209"/>
       <w:r>
         <w:rPr>
           <w:sz w:val="48"/>
@@ -1542,7 +1542,7 @@
           <w:szCs w:val="48"/>
         </w:rPr>
       </w:pPr>
-      <w:bookmarkStart w:id="1" w:name="_Toc480382263"/>
+      <w:bookmarkStart w:id="1" w:name="_Toc480423210"/>
       <w:r>
         <w:rPr>
           <w:rFonts w:hint="eastAsia"/>
@@ -1824,7 +1824,7 @@
           <w:szCs w:val="48"/>
         </w:rPr>
       </w:pPr>
-      <w:bookmarkStart w:id="2" w:name="_Toc480382264"/>
+      <w:bookmarkStart w:id="2" w:name="_Toc480423211"/>
       <w:r>
         <w:rPr>
           <w:rFonts w:hint="eastAsia"/>
@@ -1849,7 +1849,7 @@
           <w:szCs w:val="36"/>
         </w:rPr>
       </w:pPr>
-      <w:bookmarkStart w:id="3" w:name="_Toc480382265"/>
+      <w:bookmarkStart w:id="3" w:name="_Toc480423212"/>
       <w:r>
         <w:rPr>
           <w:rFonts w:ascii="华文宋体" w:eastAsia="华文宋体" w:hAnsi="华文宋体" w:hint="eastAsia"/>
@@ -1871,7 +1871,7 @@
           <w:rFonts w:ascii="华文仿宋" w:eastAsia="华文仿宋" w:hAnsi="华文仿宋"/>
         </w:rPr>
       </w:pPr>
-      <w:bookmarkStart w:id="4" w:name="_Toc480382266"/>
+      <w:bookmarkStart w:id="4" w:name="_Toc480423213"/>
       <w:r>
         <w:rPr>
           <w:rFonts w:ascii="华文仿宋" w:eastAsia="华文仿宋" w:hAnsi="华文仿宋" w:hint="eastAsia"/>
@@ -2008,7 +2008,7 @@
           <w:rFonts w:ascii="华文仿宋" w:eastAsia="华文仿宋" w:hAnsi="华文仿宋"/>
         </w:rPr>
       </w:pPr>
-      <w:bookmarkStart w:id="6" w:name="_Toc480382267"/>
+      <w:bookmarkStart w:id="6" w:name="_Toc480423214"/>
       <w:bookmarkEnd w:id="5"/>
       <w:r>
         <w:rPr>
@@ -2676,7 +2676,7 @@
           <w:rFonts w:ascii="华文仿宋" w:eastAsia="华文仿宋" w:hAnsi="华文仿宋"/>
         </w:rPr>
       </w:pPr>
-      <w:bookmarkStart w:id="7" w:name="_Toc480382268"/>
+      <w:bookmarkStart w:id="7" w:name="_Toc480423215"/>
       <w:r>
         <w:rPr>
           <w:rFonts w:ascii="华文仿宋" w:eastAsia="华文仿宋" w:hAnsi="华文仿宋" w:hint="eastAsia"/>
@@ -2758,7 +2758,7 @@
           <w:szCs w:val="36"/>
         </w:rPr>
       </w:pPr>
-      <w:bookmarkStart w:id="8" w:name="_Toc480382269"/>
+      <w:bookmarkStart w:id="8" w:name="_Toc480423216"/>
       <w:r>
         <w:rPr>
           <w:rFonts w:ascii="华文宋体" w:eastAsia="华文宋体" w:hAnsi="华文宋体" w:hint="eastAsia"/>
@@ -3135,7 +3135,7 @@
               <w:ind w:firstLineChars="0" w:firstLine="0"/>
               <w:cnfStyle w:val="000000100000" w:firstRow="0" w:lastRow="0" w:firstColumn="0" w:lastColumn="0" w:oddVBand="0" w:evenVBand="0" w:oddHBand="1" w:evenHBand="0" w:firstRowFirstColumn="0" w:firstRowLastColumn="0" w:lastRowFirstColumn="0" w:lastRowLastColumn="0"/>
               <w:rPr>
-                <w:rFonts w:ascii="微软雅黑" w:eastAsia="微软雅黑" w:hAnsi="微软雅黑" w:hint="eastAsia"/>
+                <w:rFonts w:ascii="微软雅黑" w:eastAsia="微软雅黑" w:hAnsi="微软雅黑"/>
               </w:rPr>
             </w:pPr>
             <w:r>
@@ -3160,15 +3160,7 @@
               <w:rPr>
                 <w:rFonts w:ascii="微软雅黑" w:eastAsia="微软雅黑" w:hAnsi="微软雅黑" w:hint="eastAsia"/>
               </w:rPr>
-              <w:t>定义数据</w:t>
-            </w:r>
-            <w:bookmarkStart w:id="9" w:name="_GoBack"/>
-            <w:bookmarkEnd w:id="9"/>
-            <w:r>
-              <w:rPr>
-                <w:rFonts w:ascii="微软雅黑" w:eastAsia="微软雅黑" w:hAnsi="微软雅黑" w:hint="eastAsia"/>
-              </w:rPr>
-              <w:t>层接口</w:t>
+              <w:t>定义数据层接口</w:t>
             </w:r>
           </w:p>
         </w:tc>
@@ -3635,61 +3627,23 @@
               </w:rPr>
               <w:t>完成</w:t>
             </w:r>
-            <w:proofErr w:type="spellStart"/>
-            <w:r>
-              <w:rPr>
-                <w:rFonts w:ascii="微软雅黑" w:eastAsia="微软雅黑" w:hAnsi="微软雅黑"/>
-              </w:rPr>
-              <w:t>ui</w:t>
-            </w:r>
-            <w:proofErr w:type="spellEnd"/>
-            <w:r>
-              <w:rPr>
-                <w:rFonts w:ascii="微软雅黑" w:eastAsia="微软雅黑" w:hAnsi="微软雅黑"/>
-              </w:rPr>
-              <w:t>类的体系结构设计，完成了</w:t>
-            </w:r>
-            <w:proofErr w:type="spellStart"/>
-            <w:r>
-              <w:rPr>
-                <w:rFonts w:ascii="微软雅黑" w:eastAsia="微软雅黑" w:hAnsi="微软雅黑"/>
-              </w:rPr>
-              <w:t>ui</w:t>
-            </w:r>
-            <w:proofErr w:type="spellEnd"/>
-            <w:r>
-              <w:rPr>
-                <w:rFonts w:ascii="微软雅黑" w:eastAsia="微软雅黑" w:hAnsi="微软雅黑"/>
-              </w:rPr>
-              <w:t>层的初期框架搭建；重写了包括</w:t>
-            </w:r>
-            <w:proofErr w:type="spellStart"/>
+            <w:r>
+              <w:rPr>
+                <w:rFonts w:ascii="微软雅黑" w:eastAsia="微软雅黑" w:hAnsi="微软雅黑"/>
+              </w:rPr>
+              <w:t>ui类的体系结构设计，完成了ui层的初期框架搭建；重写了包括</w:t>
+            </w:r>
             <w:r>
               <w:rPr>
                 <w:rFonts w:ascii="微软雅黑" w:eastAsia="微软雅黑" w:hAnsi="微软雅黑" w:hint="eastAsia"/>
               </w:rPr>
               <w:t>DatePicker</w:t>
             </w:r>
-            <w:proofErr w:type="spellEnd"/>
-            <w:r>
-              <w:rPr>
-                <w:rFonts w:ascii="微软雅黑" w:eastAsia="微软雅黑" w:hAnsi="微软雅黑"/>
-              </w:rPr>
-              <w:t>等</w:t>
-            </w:r>
-            <w:proofErr w:type="spellStart"/>
-            <w:r>
-              <w:rPr>
-                <w:rFonts w:ascii="微软雅黑" w:eastAsia="微软雅黑" w:hAnsi="微软雅黑"/>
-              </w:rPr>
-              <w:t>ui</w:t>
-            </w:r>
-            <w:proofErr w:type="spellEnd"/>
-            <w:r>
-              <w:rPr>
-                <w:rFonts w:ascii="微软雅黑" w:eastAsia="微软雅黑" w:hAnsi="微软雅黑"/>
-              </w:rPr>
-              <w:t>组件；</w:t>
+            <w:r>
+              <w:rPr>
+                <w:rFonts w:ascii="微软雅黑" w:eastAsia="微软雅黑" w:hAnsi="微软雅黑"/>
+              </w:rPr>
+              <w:t>等ui组件；</w:t>
             </w:r>
             <w:r>
               <w:rPr>
@@ -3962,7 +3916,7 @@
           <w:szCs w:val="21"/>
         </w:rPr>
       </w:pPr>
-      <w:bookmarkStart w:id="10" w:name="_Toc480382270"/>
+      <w:bookmarkStart w:id="9" w:name="_Toc480423217"/>
       <w:r>
         <w:rPr>
           <w:rFonts w:asciiTheme="minorEastAsia" w:hAnsiTheme="minorEastAsia" w:hint="eastAsia"/>
@@ -3971,7 +3925,7 @@
         <w:lastRenderedPageBreak/>
         <w:t>里程碑和里程碑标志日期</w:t>
       </w:r>
-      <w:bookmarkEnd w:id="10"/>
+      <w:bookmarkEnd w:id="9"/>
     </w:p>
     <w:p>
       <w:pPr>
@@ -4075,7 +4029,7 @@
           <w:szCs w:val="48"/>
         </w:rPr>
       </w:pPr>
-      <w:bookmarkStart w:id="11" w:name="_Toc480382271"/>
+      <w:bookmarkStart w:id="10" w:name="_Toc480423218"/>
       <w:r>
         <w:rPr>
           <w:rFonts w:hint="eastAsia"/>
@@ -4085,7 +4039,7 @@
         <w:lastRenderedPageBreak/>
         <w:t>计划执行检查表</w:t>
       </w:r>
-      <w:bookmarkEnd w:id="11"/>
+      <w:bookmarkEnd w:id="10"/>
     </w:p>
     <w:tbl>
       <w:tblPr>
@@ -4981,6 +4935,12 @@
       </w:pPr>
     </w:p>
     <w:sectPr>
+      <w:headerReference w:type="even" r:id="rId10"/>
+      <w:headerReference w:type="default" r:id="rId11"/>
+      <w:footerReference w:type="even" r:id="rId12"/>
+      <w:footerReference w:type="default" r:id="rId13"/>
+      <w:headerReference w:type="first" r:id="rId14"/>
+      <w:footerReference w:type="first" r:id="rId15"/>
       <w:pgSz w:w="11906" w:h="16838"/>
       <w:pgMar w:top="1440" w:right="1800" w:bottom="1440" w:left="1800" w:header="851" w:footer="992" w:gutter="0"/>
       <w:cols w:space="425"/>
@@ -5009,6 +4969,105 @@
 </w:endnotes>
 </file>
 
+<file path=word/footer1.xml><?xml version="1.0" encoding="utf-8"?>
+<w:ftr xmlns:wpc="http://schemas.microsoft.com/office/word/2010/wordprocessingCanvas" xmlns:mo="http://schemas.microsoft.com/office/mac/office/2008/main" xmlns:mc="http://schemas.openxmlformats.org/markup-compatibility/2006" xmlns:mv="urn:schemas-microsoft-com:mac:vml" xmlns:o="urn:schemas-microsoft-com:office:office" xmlns:r="http://schemas.openxmlformats.org/officeDocument/2006/relationships" xmlns:m="http://schemas.openxmlformats.org/officeDocument/2006/math" xmlns:v="urn:schemas-microsoft-com:vml" xmlns:wp14="http://schemas.microsoft.com/office/word/2010/wordprocessingDrawing" xmlns:wp="http://schemas.openxmlformats.org/drawingml/2006/wordprocessingDrawing" xmlns:w10="urn:schemas-microsoft-com:office:word" xmlns:w="http://schemas.openxmlformats.org/wordprocessingml/2006/main" xmlns:w14="http://schemas.microsoft.com/office/word/2010/wordml" xmlns:w15="http://schemas.microsoft.com/office/word/2012/wordml" xmlns:wpg="http://schemas.microsoft.com/office/word/2010/wordprocessingGroup" xmlns:wpi="http://schemas.microsoft.com/office/word/2010/wordprocessingInk" xmlns:wne="http://schemas.microsoft.com/office/word/2006/wordml" xmlns:wps="http://schemas.microsoft.com/office/word/2010/wordprocessingShape" mc:Ignorable="w14 w15 wp14">
+  <w:p>
+    <w:pPr>
+      <w:pStyle w:val="a5"/>
+      <w:framePr w:wrap="none" w:vAnchor="text" w:hAnchor="margin" w:xAlign="center" w:y="1"/>
+      <w:rPr>
+        <w:rStyle w:val="ac"/>
+      </w:rPr>
+    </w:pPr>
+    <w:r>
+      <w:rPr>
+        <w:rStyle w:val="ac"/>
+      </w:rPr>
+      <w:fldChar w:fldCharType="begin"/>
+    </w:r>
+    <w:r>
+      <w:rPr>
+        <w:rStyle w:val="ac"/>
+      </w:rPr>
+      <w:instrText xml:space="preserve">PAGE  </w:instrText>
+    </w:r>
+    <w:r>
+      <w:rPr>
+        <w:rStyle w:val="ac"/>
+      </w:rPr>
+      <w:fldChar w:fldCharType="end"/>
+    </w:r>
+  </w:p>
+  <w:p>
+    <w:pPr>
+      <w:pStyle w:val="a5"/>
+    </w:pPr>
+  </w:p>
+</w:ftr>
+</file>
+
+<file path=word/footer2.xml><?xml version="1.0" encoding="utf-8"?>
+<w:ftr xmlns:wpc="http://schemas.microsoft.com/office/word/2010/wordprocessingCanvas" xmlns:mo="http://schemas.microsoft.com/office/mac/office/2008/main" xmlns:mc="http://schemas.openxmlformats.org/markup-compatibility/2006" xmlns:mv="urn:schemas-microsoft-com:mac:vml" xmlns:o="urn:schemas-microsoft-com:office:office" xmlns:r="http://schemas.openxmlformats.org/officeDocument/2006/relationships" xmlns:m="http://schemas.openxmlformats.org/officeDocument/2006/math" xmlns:v="urn:schemas-microsoft-com:vml" xmlns:wp14="http://schemas.microsoft.com/office/word/2010/wordprocessingDrawing" xmlns:wp="http://schemas.openxmlformats.org/drawingml/2006/wordprocessingDrawing" xmlns:w10="urn:schemas-microsoft-com:office:word" xmlns:w="http://schemas.openxmlformats.org/wordprocessingml/2006/main" xmlns:w14="http://schemas.microsoft.com/office/word/2010/wordml" xmlns:w15="http://schemas.microsoft.com/office/word/2012/wordml" xmlns:wpg="http://schemas.microsoft.com/office/word/2010/wordprocessingGroup" xmlns:wpi="http://schemas.microsoft.com/office/word/2010/wordprocessingInk" xmlns:wne="http://schemas.microsoft.com/office/word/2006/wordml" xmlns:wps="http://schemas.microsoft.com/office/word/2010/wordprocessingShape" mc:Ignorable="w14 w15 wp14">
+  <w:p>
+    <w:pPr>
+      <w:pStyle w:val="a5"/>
+      <w:framePr w:wrap="none" w:vAnchor="text" w:hAnchor="margin" w:xAlign="center" w:y="1"/>
+      <w:rPr>
+        <w:rStyle w:val="ac"/>
+      </w:rPr>
+    </w:pPr>
+    <w:r>
+      <w:rPr>
+        <w:rStyle w:val="ac"/>
+      </w:rPr>
+      <w:fldChar w:fldCharType="begin"/>
+    </w:r>
+    <w:r>
+      <w:rPr>
+        <w:rStyle w:val="ac"/>
+      </w:rPr>
+      <w:instrText xml:space="preserve">PAGE  </w:instrText>
+    </w:r>
+    <w:r>
+      <w:rPr>
+        <w:rStyle w:val="ac"/>
+      </w:rPr>
+      <w:fldChar w:fldCharType="separate"/>
+    </w:r>
+    <w:r>
+      <w:rPr>
+        <w:rStyle w:val="ac"/>
+        <w:noProof/>
+      </w:rPr>
+      <w:t>1</w:t>
+    </w:r>
+    <w:r>
+      <w:rPr>
+        <w:rStyle w:val="ac"/>
+      </w:rPr>
+      <w:fldChar w:fldCharType="end"/>
+    </w:r>
+  </w:p>
+  <w:p>
+    <w:pPr>
+      <w:pStyle w:val="a5"/>
+    </w:pPr>
+    <w:bookmarkStart w:id="11" w:name="_GoBack"/>
+    <w:bookmarkEnd w:id="11"/>
+  </w:p>
+</w:ftr>
+</file>
+
+<file path=word/footer3.xml><?xml version="1.0" encoding="utf-8"?>
+<w:ftr xmlns:wpc="http://schemas.microsoft.com/office/word/2010/wordprocessingCanvas" xmlns:mo="http://schemas.microsoft.com/office/mac/office/2008/main" xmlns:mc="http://schemas.openxmlformats.org/markup-compatibility/2006" xmlns:mv="urn:schemas-microsoft-com:mac:vml" xmlns:o="urn:schemas-microsoft-com:office:office" xmlns:r="http://schemas.openxmlformats.org/officeDocument/2006/relationships" xmlns:m="http://schemas.openxmlformats.org/officeDocument/2006/math" xmlns:v="urn:schemas-microsoft-com:vml" xmlns:wp14="http://schemas.microsoft.com/office/word/2010/wordprocessingDrawing" xmlns:wp="http://schemas.openxmlformats.org/drawingml/2006/wordprocessingDrawing" xmlns:w10="urn:schemas-microsoft-com:office:word" xmlns:w="http://schemas.openxmlformats.org/wordprocessingml/2006/main" xmlns:w14="http://schemas.microsoft.com/office/word/2010/wordml" xmlns:w15="http://schemas.microsoft.com/office/word/2012/wordml" xmlns:wpg="http://schemas.microsoft.com/office/word/2010/wordprocessingGroup" xmlns:wpi="http://schemas.microsoft.com/office/word/2010/wordprocessingInk" xmlns:wne="http://schemas.microsoft.com/office/word/2006/wordml" xmlns:wps="http://schemas.microsoft.com/office/word/2010/wordprocessingShape" mc:Ignorable="w14 w15 wp14">
+  <w:p>
+    <w:pPr>
+      <w:pStyle w:val="a5"/>
+    </w:pPr>
+  </w:p>
+</w:ftr>
+</file>
+
 <file path=word/footnotes.xml><?xml version="1.0" encoding="utf-8"?>
 <w:footnotes xmlns:wpc="http://schemas.microsoft.com/office/word/2010/wordprocessingCanvas" xmlns:mo="http://schemas.microsoft.com/office/mac/office/2008/main" xmlns:mc="http://schemas.openxmlformats.org/markup-compatibility/2006" xmlns:mv="urn:schemas-microsoft-com:mac:vml" xmlns:o="urn:schemas-microsoft-com:office:office" xmlns:r="http://schemas.openxmlformats.org/officeDocument/2006/relationships" xmlns:m="http://schemas.openxmlformats.org/officeDocument/2006/math" xmlns:v="urn:schemas-microsoft-com:vml" xmlns:wp14="http://schemas.microsoft.com/office/word/2010/wordprocessingDrawing" xmlns:wp="http://schemas.openxmlformats.org/drawingml/2006/wordprocessingDrawing" xmlns:w10="urn:schemas-microsoft-com:office:word" xmlns:w="http://schemas.openxmlformats.org/wordprocessingml/2006/main" xmlns:w14="http://schemas.microsoft.com/office/word/2010/wordml" xmlns:w15="http://schemas.microsoft.com/office/word/2012/wordml" xmlns:wpg="http://schemas.microsoft.com/office/word/2010/wordprocessingGroup" xmlns:wpi="http://schemas.microsoft.com/office/word/2010/wordprocessingInk" xmlns:wne="http://schemas.microsoft.com/office/word/2006/wordml" xmlns:wps="http://schemas.microsoft.com/office/word/2010/wordprocessingShape" mc:Ignorable="w14 w15 wp14">
   <w:footnote w:type="separator" w:id="-1">
@@ -5026,6 +5085,36 @@
     </w:p>
   </w:footnote>
 </w:footnotes>
+</file>
+
+<file path=word/header1.xml><?xml version="1.0" encoding="utf-8"?>
+<w:hdr xmlns:wpc="http://schemas.microsoft.com/office/word/2010/wordprocessingCanvas" xmlns:mo="http://schemas.microsoft.com/office/mac/office/2008/main" xmlns:mc="http://schemas.openxmlformats.org/markup-compatibility/2006" xmlns:mv="urn:schemas-microsoft-com:mac:vml" xmlns:o="urn:schemas-microsoft-com:office:office" xmlns:r="http://schemas.openxmlformats.org/officeDocument/2006/relationships" xmlns:m="http://schemas.openxmlformats.org/officeDocument/2006/math" xmlns:v="urn:schemas-microsoft-com:vml" xmlns:wp14="http://schemas.microsoft.com/office/word/2010/wordprocessingDrawing" xmlns:wp="http://schemas.openxmlformats.org/drawingml/2006/wordprocessingDrawing" xmlns:w10="urn:schemas-microsoft-com:office:word" xmlns:w="http://schemas.openxmlformats.org/wordprocessingml/2006/main" xmlns:w14="http://schemas.microsoft.com/office/word/2010/wordml" xmlns:w15="http://schemas.microsoft.com/office/word/2012/wordml" xmlns:wpg="http://schemas.microsoft.com/office/word/2010/wordprocessingGroup" xmlns:wpi="http://schemas.microsoft.com/office/word/2010/wordprocessingInk" xmlns:wne="http://schemas.microsoft.com/office/word/2006/wordml" xmlns:wps="http://schemas.microsoft.com/office/word/2010/wordprocessingShape" mc:Ignorable="w14 w15 wp14">
+  <w:p>
+    <w:pPr>
+      <w:pStyle w:val="a3"/>
+    </w:pPr>
+  </w:p>
+</w:hdr>
+</file>
+
+<file path=word/header2.xml><?xml version="1.0" encoding="utf-8"?>
+<w:hdr xmlns:wpc="http://schemas.microsoft.com/office/word/2010/wordprocessingCanvas" xmlns:mo="http://schemas.microsoft.com/office/mac/office/2008/main" xmlns:mc="http://schemas.openxmlformats.org/markup-compatibility/2006" xmlns:mv="urn:schemas-microsoft-com:mac:vml" xmlns:o="urn:schemas-microsoft-com:office:office" xmlns:r="http://schemas.openxmlformats.org/officeDocument/2006/relationships" xmlns:m="http://schemas.openxmlformats.org/officeDocument/2006/math" xmlns:v="urn:schemas-microsoft-com:vml" xmlns:wp14="http://schemas.microsoft.com/office/word/2010/wordprocessingDrawing" xmlns:wp="http://schemas.openxmlformats.org/drawingml/2006/wordprocessingDrawing" xmlns:w10="urn:schemas-microsoft-com:office:word" xmlns:w="http://schemas.openxmlformats.org/wordprocessingml/2006/main" xmlns:w14="http://schemas.microsoft.com/office/word/2010/wordml" xmlns:w15="http://schemas.microsoft.com/office/word/2012/wordml" xmlns:wpg="http://schemas.microsoft.com/office/word/2010/wordprocessingGroup" xmlns:wpi="http://schemas.microsoft.com/office/word/2010/wordprocessingInk" xmlns:wne="http://schemas.microsoft.com/office/word/2006/wordml" xmlns:wps="http://schemas.microsoft.com/office/word/2010/wordprocessingShape" mc:Ignorable="w14 w15 wp14">
+  <w:p>
+    <w:pPr>
+      <w:pStyle w:val="a3"/>
+    </w:pPr>
+  </w:p>
+</w:hdr>
+</file>
+
+<file path=word/header3.xml><?xml version="1.0" encoding="utf-8"?>
+<w:hdr xmlns:wpc="http://schemas.microsoft.com/office/word/2010/wordprocessingCanvas" xmlns:mo="http://schemas.microsoft.com/office/mac/office/2008/main" xmlns:mc="http://schemas.openxmlformats.org/markup-compatibility/2006" xmlns:mv="urn:schemas-microsoft-com:mac:vml" xmlns:o="urn:schemas-microsoft-com:office:office" xmlns:r="http://schemas.openxmlformats.org/officeDocument/2006/relationships" xmlns:m="http://schemas.openxmlformats.org/officeDocument/2006/math" xmlns:v="urn:schemas-microsoft-com:vml" xmlns:wp14="http://schemas.microsoft.com/office/word/2010/wordprocessingDrawing" xmlns:wp="http://schemas.openxmlformats.org/drawingml/2006/wordprocessingDrawing" xmlns:w10="urn:schemas-microsoft-com:office:word" xmlns:w="http://schemas.openxmlformats.org/wordprocessingml/2006/main" xmlns:w14="http://schemas.microsoft.com/office/word/2010/wordml" xmlns:w15="http://schemas.microsoft.com/office/word/2012/wordml" xmlns:wpg="http://schemas.microsoft.com/office/word/2010/wordprocessingGroup" xmlns:wpi="http://schemas.microsoft.com/office/word/2010/wordprocessingInk" xmlns:wne="http://schemas.microsoft.com/office/word/2006/wordml" xmlns:wps="http://schemas.microsoft.com/office/word/2010/wordprocessingShape" mc:Ignorable="w14 w15 wp14">
+  <w:p>
+    <w:pPr>
+      <w:pStyle w:val="a3"/>
+    </w:pPr>
+  </w:p>
+</w:hdr>
 </file>
 
 <file path=word/numbering.xml><?xml version="1.0" encoding="utf-8"?>
@@ -6275,6 +6364,14 @@
       </w:tcPr>
     </w:tblStylePr>
   </w:style>
+  <w:style w:type="character" w:styleId="ac">
+    <w:name w:val="page number"/>
+    <w:basedOn w:val="a0"/>
+    <w:uiPriority w:val="99"/>
+    <w:semiHidden/>
+    <w:unhideWhenUsed/>
+    <w:rsid w:val="00516516"/>
+  </w:style>
 </w:styles>
 </file>
 
